--- a/docs/LANDIS-II Dynamic Biomass Fuel System v2.2 User Guide.docx
+++ b/docs/LANDIS-II Dynamic Biomass Fuel System v2.2 User Guide.docx
@@ -10,11 +10,21 @@
       <w:r>
         <w:t xml:space="preserve">LANDIS-II </w:t>
       </w:r>
-      <w:fldSimple w:instr=" DOCPROPERTY  &quot;Extension Name&quot;  \* MERGEFORMAT ">
-        <w:r>
-          <w:t>Dynamic Biomass Fuel System</w:t>
-        </w:r>
-      </w:fldSimple>
+      <w:r>
+        <w:fldChar w:fldCharType="begin"/>
+      </w:r>
+      <w:r>
+        <w:instrText xml:space="preserve"> DOCPROPERTY  "Extension Name"  \* MERGEFORMAT </w:instrText>
+      </w:r>
+      <w:r>
+        <w:fldChar w:fldCharType="separate"/>
+      </w:r>
+      <w:r>
+        <w:t>Dynamic Biomass Fuel System</w:t>
+      </w:r>
+      <w:r>
+        <w:fldChar w:fldCharType="end"/>
+      </w:r>
       <w:r>
         <w:t xml:space="preserve"> </w:t>
       </w:r>
@@ -24,11 +34,21 @@
       <w:r>
         <w:t>v</w:t>
       </w:r>
-      <w:fldSimple w:instr=" DOCPROPERTY  &quot;Extension Version&quot;  \* MERGEFORMAT ">
-        <w:r>
-          <w:t>2.2</w:t>
-        </w:r>
-      </w:fldSimple>
+      <w:r>
+        <w:fldChar w:fldCharType="begin"/>
+      </w:r>
+      <w:r>
+        <w:instrText xml:space="preserve"> DOCPROPERTY  "Extension Version"  \* MERGEFORMAT </w:instrText>
+      </w:r>
+      <w:r>
+        <w:fldChar w:fldCharType="separate"/>
+      </w:r>
+      <w:r>
+        <w:t>2.2</w:t>
+      </w:r>
+      <w:r>
+        <w:fldChar w:fldCharType="end"/>
+      </w:r>
       <w:r>
         <w:t xml:space="preserve"> </w:t>
       </w:r>
@@ -104,7 +124,7 @@
         <w:rPr>
           <w:noProof/>
         </w:rPr>
-        <w:t>June 8, 2017</w:t>
+        <w:t>June 26, 2017</w:t>
       </w:r>
       <w:r>
         <w:rPr>
@@ -2536,22 +2556,20 @@
         </w:rPr>
         <w:fldChar w:fldCharType="end"/>
       </w:r>
-      <w:bookmarkStart w:id="1" w:name="_GoBack"/>
-      <w:bookmarkEnd w:id="1"/>
     </w:p>
     <w:p>
       <w:pPr>
         <w:pStyle w:val="Heading1"/>
       </w:pPr>
-      <w:bookmarkStart w:id="2" w:name="_Toc102232953"/>
-      <w:bookmarkStart w:id="3" w:name="_Toc484684375"/>
+      <w:bookmarkStart w:id="1" w:name="_Toc102232953"/>
+      <w:bookmarkStart w:id="2" w:name="_Toc484684375"/>
       <w:r>
         <w:lastRenderedPageBreak/>
         <w:t>Introduction</w:t>
       </w:r>
       <w:bookmarkEnd w:id="0"/>
+      <w:bookmarkEnd w:id="1"/>
       <w:bookmarkEnd w:id="2"/>
-      <w:bookmarkEnd w:id="3"/>
     </w:p>
     <w:p>
       <w:pPr>
@@ -2566,8 +2584,8 @@
           <w:szCs w:val="24"/>
         </w:rPr>
       </w:pPr>
-      <w:bookmarkStart w:id="4" w:name="_Toc133386203"/>
-      <w:bookmarkStart w:id="5" w:name="_Toc133907137"/>
+      <w:bookmarkStart w:id="3" w:name="_Toc133386203"/>
+      <w:bookmarkStart w:id="4" w:name="_Toc133907137"/>
       <w:r>
         <w:rPr>
           <w:rFonts w:ascii="Times New Roman" w:hAnsi="Times New Roman"/>
@@ -3091,13 +3109,13 @@
       <w:pPr>
         <w:pStyle w:val="Heading2"/>
       </w:pPr>
-      <w:bookmarkStart w:id="6" w:name="_Toc484684376"/>
+      <w:bookmarkStart w:id="5" w:name="_Toc484684376"/>
+      <w:bookmarkEnd w:id="3"/>
       <w:bookmarkEnd w:id="4"/>
+      <w:r>
+        <w:t>Fuel Types</w:t>
+      </w:r>
       <w:bookmarkEnd w:id="5"/>
-      <w:r>
-        <w:t>Fuel Types</w:t>
-      </w:r>
-      <w:bookmarkEnd w:id="6"/>
     </w:p>
     <w:p>
       <w:pPr>
@@ -3232,25 +3250,7 @@
           <w:sz w:val="24"/>
           <w:szCs w:val="24"/>
         </w:rPr>
-        <w:t xml:space="preserve">(‘fuel extension’ henceforth) allows up to 100 different fuel types, limited to the following base fuel types:  Conifer, </w:t>
-      </w:r>
-      <w:proofErr w:type="spellStart"/>
-      <w:r>
-        <w:rPr>
-          <w:rFonts w:ascii="Times New Roman" w:hAnsi="Times New Roman"/>
-          <w:sz w:val="24"/>
-          <w:szCs w:val="24"/>
-        </w:rPr>
-        <w:t>ConiferPlantation</w:t>
-      </w:r>
-      <w:proofErr w:type="spellEnd"/>
-      <w:r>
-        <w:rPr>
-          <w:rFonts w:ascii="Times New Roman" w:hAnsi="Times New Roman"/>
-          <w:sz w:val="24"/>
-          <w:szCs w:val="24"/>
-        </w:rPr>
-        <w:t xml:space="preserve">, Deciduous, Slash, and Open.  The rules defined below determine which fuel type each site is assigned.  These types – each given a numeric index </w:t>
+        <w:t xml:space="preserve">(‘fuel extension’ henceforth) allows up to 100 different fuel types, limited to the following base fuel types:  Conifer, ConiferPlantation, Deciduous, Slash, and Open.  The rules defined below determine which fuel type each site is assigned.  These types – each given a numeric index </w:t>
       </w:r>
       <w:r>
         <w:rPr>
@@ -3306,11 +3306,11 @@
       <w:pPr>
         <w:pStyle w:val="Heading2"/>
       </w:pPr>
-      <w:bookmarkStart w:id="7" w:name="_Toc484684377"/>
+      <w:bookmarkStart w:id="6" w:name="_Toc484684377"/>
       <w:r>
         <w:t>Fuel Classification</w:t>
       </w:r>
-      <w:bookmarkEnd w:id="7"/>
+      <w:bookmarkEnd w:id="6"/>
     </w:p>
     <w:p>
       <w:pPr>
@@ -3365,7 +3365,7 @@
           <v:shape id="_x0000_i1025" type="#_x0000_t75" style="width:222pt;height:23.25pt" o:ole="">
             <v:imagedata r:id="rId10" o:title=""/>
           </v:shape>
-          <o:OLEObject Type="Embed" ProgID="Equation.3" ShapeID="_x0000_i1025" DrawAspect="Content" ObjectID="_1558426222" r:id="rId11"/>
+          <o:OLEObject Type="Embed" ProgID="Equation.3" ShapeID="_x0000_i1025" DrawAspect="Content" ObjectID="_1559986321" r:id="rId11"/>
         </w:object>
       </w:r>
     </w:p>
@@ -3373,183 +3373,138 @@
       <w:pPr>
         <w:ind w:left="1122"/>
       </w:pPr>
-      <w:proofErr w:type="gramStart"/>
-      <w:r>
-        <w:t>where</w:t>
-      </w:r>
-      <w:proofErr w:type="gramEnd"/>
+      <w:r>
+        <w:t xml:space="preserve">where </w:t>
+      </w:r>
+      <w:r>
+        <w:rPr>
+          <w:i/>
+        </w:rPr>
+        <w:t xml:space="preserve">Biomass </w:t>
+      </w:r>
+      <w:r>
+        <w:t xml:space="preserve">is the </w:t>
+      </w:r>
+      <w:r>
+        <w:t xml:space="preserve">biomass (kg/ha) </w:t>
+      </w:r>
+      <w:r>
+        <w:t xml:space="preserve">of </w:t>
+      </w:r>
+      <w:r>
+        <w:t xml:space="preserve">all </w:t>
+      </w:r>
+      <w:r>
+        <w:t>cohort</w:t>
+      </w:r>
+      <w:r>
+        <w:t>s</w:t>
+      </w:r>
       <w:r>
         <w:t xml:space="preserve"> </w:t>
       </w:r>
       <w:r>
+        <w:t>that falls within an age range (with a maximum and minimum) defined by the user</w:t>
+      </w:r>
+      <w:r>
+        <w:t xml:space="preserve">; and </w:t>
+      </w:r>
+      <w:r>
         <w:rPr>
           <w:i/>
         </w:rPr>
-        <w:t xml:space="preserve">Biomass </w:t>
-      </w:r>
-      <w:r>
-        <w:t xml:space="preserve">is the </w:t>
-      </w:r>
-      <w:r>
-        <w:t xml:space="preserve">biomass (kg/ha) </w:t>
-      </w:r>
-      <w:r>
-        <w:t xml:space="preserve">of </w:t>
-      </w:r>
-      <w:r>
-        <w:t xml:space="preserve">all </w:t>
-      </w:r>
-      <w:r>
-        <w:t>cohort</w:t>
-      </w:r>
-      <w:r>
+        <w:t>SppCoefficient</w:t>
+      </w:r>
+      <w:r>
+        <w:t xml:space="preserve"> is a user specified weight (0 – 1.0) that can be assigned to each species (default = 0).  </w:t>
+      </w:r>
+    </w:p>
+    <w:p>
+      <w:pPr>
+        <w:ind w:left="1122"/>
+      </w:pPr>
+      <w:r>
+        <w:t>For each fuel type, these species values are summed (or subtracted if given the negative switch, see below), depending upon which species are listed for the fuel type.  The fuel type with the highest overall score is assigned to the cell.</w:t>
+      </w:r>
+    </w:p>
+    <w:p>
+      <w:pPr>
+        <w:pStyle w:val="PlainText"/>
+        <w:tabs>
+          <w:tab w:val="left" w:pos="720"/>
+        </w:tabs>
+        <w:ind w:left="1122"/>
+        <w:rPr>
+          <w:rFonts w:ascii="Times New Roman" w:hAnsi="Times New Roman"/>
+          <w:sz w:val="24"/>
+          <w:szCs w:val="24"/>
+        </w:rPr>
+      </w:pPr>
+      <w:r>
+        <w:rPr>
+          <w:rFonts w:ascii="Times New Roman" w:hAnsi="Times New Roman"/>
+          <w:sz w:val="24"/>
+          <w:szCs w:val="24"/>
+        </w:rPr>
+        <w:t xml:space="preserve">The </w:t>
+      </w:r>
+      <w:r>
+        <w:rPr>
+          <w:rFonts w:ascii="Times New Roman" w:hAnsi="Times New Roman"/>
+          <w:sz w:val="24"/>
+          <w:szCs w:val="24"/>
+        </w:rPr>
+        <w:t xml:space="preserve">species </w:t>
+      </w:r>
+      <w:r>
+        <w:rPr>
+          <w:rFonts w:ascii="Times New Roman" w:hAnsi="Times New Roman"/>
+          <w:sz w:val="24"/>
+          <w:szCs w:val="24"/>
+        </w:rPr>
+        <w:t xml:space="preserve">coefficient provides flexibility in determining the influence of a particular species on fire spread rates for mixedwood fuel types, and is a user input value (0.0 ≤ FC ≤ 1.0).  </w:t>
+      </w:r>
+      <w:r>
+        <w:rPr>
+          <w:rFonts w:ascii="Times New Roman" w:hAnsi="Times New Roman"/>
+          <w:sz w:val="24"/>
+          <w:szCs w:val="24"/>
+        </w:rPr>
+        <w:t xml:space="preserve">Species </w:t>
+      </w:r>
+      <w:r>
+        <w:rPr>
+          <w:rFonts w:ascii="Times New Roman" w:hAnsi="Times New Roman"/>
+          <w:sz w:val="24"/>
+          <w:szCs w:val="24"/>
+        </w:rPr>
+        <w:t>coefficient</w:t>
+      </w:r>
+      <w:r>
+        <w:rPr>
+          <w:rFonts w:ascii="Times New Roman" w:hAnsi="Times New Roman"/>
+          <w:sz w:val="24"/>
+          <w:szCs w:val="24"/>
+        </w:rPr>
         <w:t>s</w:t>
       </w:r>
       <w:r>
-        <w:t xml:space="preserve"> </w:t>
-      </w:r>
-      <w:r>
-        <w:t>that falls within an age range (with a maximum and minimum) defined by the user</w:t>
-      </w:r>
-      <w:r>
-        <w:t xml:space="preserve">; and </w:t>
-      </w:r>
-      <w:proofErr w:type="spellStart"/>
-      <w:r>
-        <w:rPr>
+        <w:rPr>
+          <w:rFonts w:ascii="Times New Roman" w:hAnsi="Times New Roman"/>
+          <w:sz w:val="24"/>
+          <w:szCs w:val="24"/>
+        </w:rPr>
+        <w:t xml:space="preserve"> are generally recommended at or near 1.0 (the default value) for all species.  For instance, a fuel coefficient value of 0.95 for a particular conifer species in a mixedwood type can substantially reduce the relative conifer dominance for a site, in effect, giving more influence to the deciduous component on fire spread rates. If a deciduous species is assigned a </w:t>
+      </w:r>
+      <w:r>
+        <w:rPr>
+          <w:rFonts w:ascii="Times New Roman" w:hAnsi="Times New Roman"/>
           <w:i/>
+          <w:sz w:val="24"/>
+          <w:szCs w:val="24"/>
         </w:rPr>
         <w:t>SppCoefficient</w:t>
       </w:r>
-      <w:proofErr w:type="spellEnd"/>
-      <w:r>
-        <w:t xml:space="preserve"> is a user specified weight (0 – 1.0) that can be assigned to each species (default = 0).  </w:t>
-      </w:r>
-    </w:p>
-    <w:p>
-      <w:pPr>
-        <w:ind w:left="1122"/>
-      </w:pPr>
-      <w:r>
-        <w:t>For each fuel type, these species values are summed (or subtracted if given the negative switch, see below), depending upon which species are listed for the fuel type.  The fuel type with the highest overall score is assigned to the cell.</w:t>
-      </w:r>
-    </w:p>
-    <w:p>
-      <w:pPr>
-        <w:pStyle w:val="PlainText"/>
-        <w:tabs>
-          <w:tab w:val="left" w:pos="720"/>
-        </w:tabs>
-        <w:ind w:left="1122"/>
-        <w:rPr>
-          <w:rFonts w:ascii="Times New Roman" w:hAnsi="Times New Roman"/>
-          <w:sz w:val="24"/>
-          <w:szCs w:val="24"/>
-        </w:rPr>
-      </w:pPr>
-      <w:r>
-        <w:rPr>
-          <w:rFonts w:ascii="Times New Roman" w:hAnsi="Times New Roman"/>
-          <w:sz w:val="24"/>
-          <w:szCs w:val="24"/>
-        </w:rPr>
-        <w:t xml:space="preserve">The </w:t>
-      </w:r>
-      <w:r>
-        <w:rPr>
-          <w:rFonts w:ascii="Times New Roman" w:hAnsi="Times New Roman"/>
-          <w:sz w:val="24"/>
-          <w:szCs w:val="24"/>
-        </w:rPr>
-        <w:t xml:space="preserve">species </w:t>
-      </w:r>
-      <w:r>
-        <w:rPr>
-          <w:rFonts w:ascii="Times New Roman" w:hAnsi="Times New Roman"/>
-          <w:sz w:val="24"/>
-          <w:szCs w:val="24"/>
-        </w:rPr>
-        <w:t xml:space="preserve">coefficient provides flexibility in determining the influence of a particular species on fire spread rates for </w:t>
-      </w:r>
-      <w:proofErr w:type="spellStart"/>
-      <w:r>
-        <w:rPr>
-          <w:rFonts w:ascii="Times New Roman" w:hAnsi="Times New Roman"/>
-          <w:sz w:val="24"/>
-          <w:szCs w:val="24"/>
-        </w:rPr>
-        <w:t>mixedwood</w:t>
-      </w:r>
-      <w:proofErr w:type="spellEnd"/>
-      <w:r>
-        <w:rPr>
-          <w:rFonts w:ascii="Times New Roman" w:hAnsi="Times New Roman"/>
-          <w:sz w:val="24"/>
-          <w:szCs w:val="24"/>
-        </w:rPr>
-        <w:t xml:space="preserve"> fuel types, and is a user input value (0.0 ≤ FC ≤ 1.0).  </w:t>
-      </w:r>
-      <w:r>
-        <w:rPr>
-          <w:rFonts w:ascii="Times New Roman" w:hAnsi="Times New Roman"/>
-          <w:sz w:val="24"/>
-          <w:szCs w:val="24"/>
-        </w:rPr>
-        <w:t xml:space="preserve">Species </w:t>
-      </w:r>
-      <w:r>
-        <w:rPr>
-          <w:rFonts w:ascii="Times New Roman" w:hAnsi="Times New Roman"/>
-          <w:sz w:val="24"/>
-          <w:szCs w:val="24"/>
-        </w:rPr>
-        <w:t>coefficient</w:t>
-      </w:r>
-      <w:r>
-        <w:rPr>
-          <w:rFonts w:ascii="Times New Roman" w:hAnsi="Times New Roman"/>
-          <w:sz w:val="24"/>
-          <w:szCs w:val="24"/>
-        </w:rPr>
-        <w:t>s</w:t>
-      </w:r>
-      <w:r>
-        <w:rPr>
-          <w:rFonts w:ascii="Times New Roman" w:hAnsi="Times New Roman"/>
-          <w:sz w:val="24"/>
-          <w:szCs w:val="24"/>
-        </w:rPr>
-        <w:t xml:space="preserve"> are generally recommended at or near 1.0 (the default value) for all species.  For instance, a fuel coefficient value of 0.95 for a particular conifer species in a </w:t>
-      </w:r>
-      <w:proofErr w:type="spellStart"/>
-      <w:r>
-        <w:rPr>
-          <w:rFonts w:ascii="Times New Roman" w:hAnsi="Times New Roman"/>
-          <w:sz w:val="24"/>
-          <w:szCs w:val="24"/>
-        </w:rPr>
-        <w:t>mixedwood</w:t>
-      </w:r>
-      <w:proofErr w:type="spellEnd"/>
-      <w:r>
-        <w:rPr>
-          <w:rFonts w:ascii="Times New Roman" w:hAnsi="Times New Roman"/>
-          <w:sz w:val="24"/>
-          <w:szCs w:val="24"/>
-        </w:rPr>
-        <w:t xml:space="preserve"> type can substantially reduce the relative conifer dominance for a site, in effect, giving more influence to the deciduous component on fire spread rates. If a deciduous species is assigned a </w:t>
-      </w:r>
-      <w:proofErr w:type="spellStart"/>
-      <w:r>
-        <w:rPr>
-          <w:rFonts w:ascii="Times New Roman" w:hAnsi="Times New Roman"/>
-          <w:i/>
-          <w:sz w:val="24"/>
-          <w:szCs w:val="24"/>
-        </w:rPr>
-        <w:t>SppCoefficient</w:t>
-      </w:r>
-      <w:proofErr w:type="spellEnd"/>
       <w:r>
         <w:rPr>
           <w:rFonts w:ascii="Times New Roman" w:hAnsi="Times New Roman"/>
@@ -3563,8 +3518,8 @@
       <w:pPr>
         <w:pStyle w:val="Heading2"/>
       </w:pPr>
+      <w:bookmarkStart w:id="7" w:name="_Toc484684378"/>
       <w:bookmarkStart w:id="8" w:name="_Toc102232956"/>
-      <w:bookmarkStart w:id="9" w:name="_Toc484684378"/>
       <w:r>
         <w:t xml:space="preserve">Conifer </w:t>
       </w:r>
@@ -3574,7 +3529,7 @@
       <w:r>
         <w:t>Dominance</w:t>
       </w:r>
-      <w:bookmarkEnd w:id="9"/>
+      <w:bookmarkEnd w:id="7"/>
     </w:p>
     <w:bookmarkEnd w:id="8"/>
     <w:p>
@@ -3693,43 +3648,7 @@
           <w:sz w:val="24"/>
           <w:szCs w:val="24"/>
         </w:rPr>
-        <w:t xml:space="preserve">base types (Conifer and </w:t>
-      </w:r>
-      <w:proofErr w:type="spellStart"/>
-      <w:r>
-        <w:rPr>
-          <w:rFonts w:ascii="Times New Roman" w:hAnsi="Times New Roman"/>
-          <w:sz w:val="24"/>
-          <w:szCs w:val="24"/>
-        </w:rPr>
-        <w:t>ConiferPlantation</w:t>
-      </w:r>
-      <w:proofErr w:type="spellEnd"/>
-      <w:r>
-        <w:rPr>
-          <w:rFonts w:ascii="Times New Roman" w:hAnsi="Times New Roman"/>
-          <w:sz w:val="24"/>
-          <w:szCs w:val="24"/>
-        </w:rPr>
-        <w:t xml:space="preserve">).  Deciduous dominance is the sum of dominance values for the </w:t>
-      </w:r>
-      <w:proofErr w:type="gramStart"/>
-      <w:r>
-        <w:rPr>
-          <w:rFonts w:ascii="Times New Roman" w:hAnsi="Times New Roman"/>
-          <w:sz w:val="24"/>
-          <w:szCs w:val="24"/>
-        </w:rPr>
-        <w:t>Deciduous</w:t>
-      </w:r>
-      <w:proofErr w:type="gramEnd"/>
-      <w:r>
-        <w:rPr>
-          <w:rFonts w:ascii="Times New Roman" w:hAnsi="Times New Roman"/>
-          <w:sz w:val="24"/>
-          <w:szCs w:val="24"/>
-        </w:rPr>
-        <w:t xml:space="preserve"> base type.  To determine their respective types, each is </w:t>
+        <w:t xml:space="preserve">base types (Conifer and ConiferPlantation).  Deciduous dominance is the sum of dominance values for the Deciduous base type.  To determine their respective types, each is </w:t>
       </w:r>
       <w:r>
         <w:rPr>
@@ -3791,25 +3710,7 @@
           <w:sz w:val="24"/>
           <w:szCs w:val="24"/>
         </w:rPr>
-        <w:t xml:space="preserve">An optional, maximum percent hardwood (PH) “cut-off” value can be defined by the user that will determine whether sites containing both deciduous and coniferous species are placed into either coniferous or </w:t>
-      </w:r>
-      <w:proofErr w:type="spellStart"/>
-      <w:r>
-        <w:rPr>
-          <w:rFonts w:ascii="Times New Roman" w:hAnsi="Times New Roman"/>
-          <w:sz w:val="24"/>
-          <w:szCs w:val="24"/>
-        </w:rPr>
-        <w:t>mixedwood</w:t>
-      </w:r>
-      <w:proofErr w:type="spellEnd"/>
-      <w:r>
-        <w:rPr>
-          <w:rFonts w:ascii="Times New Roman" w:hAnsi="Times New Roman"/>
-          <w:sz w:val="24"/>
-          <w:szCs w:val="24"/>
-        </w:rPr>
-        <w:t xml:space="preserve"> fuel groups. The default maximum PH value for placement of a site into the coniferous fuel group category is 0% (i.e., CD = 1.0).  Under this default setting, active sites that contain both deciduous and coniferous species (i.e., PH &gt; 0%; CD &lt; 1.0) are categorized as a mixed</w:t>
+        <w:t>An optional, maximum percent hardwood (PH) “cut-off” value can be defined by the user that will determine whether sites containing both deciduous and coniferous species are placed into either coniferous or mixedwood fuel groups. The default maximum PH value for placement of a site into the coniferous fuel group category is 0% (i.e., CD = 1.0).  Under this default setting, active sites that contain both deciduous and coniferous species (i.e., PH &gt; 0%; CD &lt; 1.0) are categorized as a mixed</w:t>
       </w:r>
       <w:r>
         <w:rPr>
@@ -3881,11 +3782,11 @@
       <w:pPr>
         <w:pStyle w:val="Heading2"/>
       </w:pPr>
-      <w:bookmarkStart w:id="10" w:name="_Toc484684379"/>
+      <w:bookmarkStart w:id="9" w:name="_Toc484684379"/>
       <w:r>
         <w:t>Dead Conifer Index</w:t>
       </w:r>
-      <w:bookmarkEnd w:id="10"/>
+      <w:bookmarkEnd w:id="9"/>
     </w:p>
     <w:p>
       <w:pPr>
@@ -3900,7 +3801,7 @@
           <w:szCs w:val="24"/>
         </w:rPr>
       </w:pPr>
-      <w:bookmarkStart w:id="11" w:name="_Toc102232957"/>
+      <w:bookmarkStart w:id="10" w:name="_Toc102232957"/>
       <w:r>
         <w:rPr>
           <w:rFonts w:ascii="Times New Roman" w:hAnsi="Times New Roman"/>
@@ -4130,25 +4031,7 @@
           <w:sz w:val="24"/>
           <w:szCs w:val="24"/>
         </w:rPr>
-        <w:t xml:space="preserve">fuel type. If the optional dead conifer index or the BDA Extension </w:t>
-      </w:r>
-      <w:proofErr w:type="gramStart"/>
-      <w:r>
-        <w:rPr>
-          <w:rFonts w:ascii="Times New Roman" w:hAnsi="Times New Roman"/>
-          <w:sz w:val="24"/>
-          <w:szCs w:val="24"/>
-        </w:rPr>
-        <w:t>are</w:t>
-      </w:r>
-      <w:proofErr w:type="gramEnd"/>
-      <w:r>
-        <w:rPr>
-          <w:rFonts w:ascii="Times New Roman" w:hAnsi="Times New Roman"/>
-          <w:sz w:val="24"/>
-          <w:szCs w:val="24"/>
-        </w:rPr>
-        <w:t xml:space="preserve"> not activated, the Fuel Extension will assign a default value of “no effect” for the</w:t>
+        <w:t>fuel type. If the optional dead conifer index or the BDA Extension are not activated, the Fuel Extension will assign a default value of “no effect” for the</w:t>
       </w:r>
       <w:r>
         <w:rPr>
@@ -4163,387 +4046,382 @@
       <w:pPr>
         <w:pStyle w:val="Heading2"/>
       </w:pPr>
-      <w:bookmarkStart w:id="12" w:name="_Toc484684380"/>
+      <w:bookmarkStart w:id="11" w:name="_Toc484684380"/>
+      <w:bookmarkEnd w:id="10"/>
+      <w:r>
+        <w:t>Post Disturbance Information</w:t>
+      </w:r>
       <w:bookmarkEnd w:id="11"/>
-      <w:r>
-        <w:t>Post Disturbance Information</w:t>
-      </w:r>
+    </w:p>
+    <w:p>
+      <w:pPr>
+        <w:pStyle w:val="PlainText"/>
+        <w:tabs>
+          <w:tab w:val="left" w:pos="720"/>
+        </w:tabs>
+        <w:ind w:left="1122"/>
+        <w:rPr>
+          <w:rFonts w:ascii="Times New Roman" w:hAnsi="Times New Roman"/>
+          <w:sz w:val="24"/>
+          <w:szCs w:val="24"/>
+        </w:rPr>
+      </w:pPr>
+      <w:bookmarkStart w:id="12" w:name="_Toc102232958"/>
+      <w:r>
+        <w:rPr>
+          <w:rFonts w:ascii="Times New Roman" w:hAnsi="Times New Roman"/>
+          <w:sz w:val="24"/>
+          <w:szCs w:val="24"/>
+        </w:rPr>
+        <w:t xml:space="preserve">To simulate the </w:t>
+      </w:r>
+      <w:r>
+        <w:rPr>
+          <w:rFonts w:ascii="Times New Roman" w:hAnsi="Times New Roman"/>
+          <w:sz w:val="24"/>
+          <w:szCs w:val="24"/>
+        </w:rPr>
+        <w:t>change in fuels following a disturbance, the fuels e</w:t>
+      </w:r>
+      <w:r>
+        <w:rPr>
+          <w:rFonts w:ascii="Times New Roman" w:hAnsi="Times New Roman"/>
+          <w:sz w:val="24"/>
+          <w:szCs w:val="24"/>
+        </w:rPr>
+        <w:t xml:space="preserve">xtension provides an option to assign an active site to a </w:t>
+      </w:r>
+      <w:r>
+        <w:rPr>
+          <w:rFonts w:ascii="Times New Roman" w:hAnsi="Times New Roman"/>
+          <w:sz w:val="24"/>
+          <w:szCs w:val="24"/>
+        </w:rPr>
+        <w:t xml:space="preserve">new </w:t>
+      </w:r>
+      <w:r>
+        <w:rPr>
+          <w:rFonts w:ascii="Times New Roman" w:hAnsi="Times New Roman"/>
+          <w:sz w:val="24"/>
+          <w:szCs w:val="24"/>
+        </w:rPr>
+        <w:t xml:space="preserve">fuel type.  The user must also determine the duration (in number of years) for the </w:t>
+      </w:r>
+      <w:r>
+        <w:rPr>
+          <w:rFonts w:ascii="Times New Roman" w:hAnsi="Times New Roman"/>
+          <w:sz w:val="24"/>
+          <w:szCs w:val="24"/>
+        </w:rPr>
+        <w:t xml:space="preserve">conversion </w:t>
+      </w:r>
+      <w:r>
+        <w:rPr>
+          <w:rFonts w:ascii="Times New Roman" w:hAnsi="Times New Roman"/>
+          <w:sz w:val="24"/>
+          <w:szCs w:val="24"/>
+        </w:rPr>
+        <w:t xml:space="preserve">fuel types.  </w:t>
+      </w:r>
+      <w:r>
+        <w:rPr>
+          <w:rFonts w:ascii="Times New Roman" w:hAnsi="Times New Roman"/>
+          <w:sz w:val="24"/>
+          <w:szCs w:val="24"/>
+        </w:rPr>
+        <w:t xml:space="preserve">These new fuel types can be any fuel listed in the Dynamic Fire System extension.  </w:t>
+      </w:r>
+      <w:r>
+        <w:rPr>
+          <w:rFonts w:ascii="Times New Roman" w:hAnsi="Times New Roman"/>
+          <w:sz w:val="24"/>
+          <w:szCs w:val="24"/>
+        </w:rPr>
+        <w:t xml:space="preserve">After </w:t>
+      </w:r>
+      <w:r>
+        <w:rPr>
+          <w:rFonts w:ascii="Times New Roman" w:hAnsi="Times New Roman"/>
+          <w:sz w:val="24"/>
+          <w:szCs w:val="24"/>
+        </w:rPr>
+        <w:t xml:space="preserve">a </w:t>
+      </w:r>
+      <w:r>
+        <w:rPr>
+          <w:rFonts w:ascii="Times New Roman" w:hAnsi="Times New Roman"/>
+          <w:sz w:val="24"/>
+          <w:szCs w:val="24"/>
+        </w:rPr>
+        <w:t xml:space="preserve">stipulated number of years expire, the </w:t>
+      </w:r>
+      <w:r>
+        <w:rPr>
+          <w:rFonts w:ascii="Times New Roman" w:hAnsi="Times New Roman"/>
+          <w:sz w:val="24"/>
+          <w:szCs w:val="24"/>
+        </w:rPr>
+        <w:t xml:space="preserve">conversion </w:t>
+      </w:r>
+      <w:r>
+        <w:rPr>
+          <w:rFonts w:ascii="Times New Roman" w:hAnsi="Times New Roman"/>
+          <w:sz w:val="24"/>
+          <w:szCs w:val="24"/>
+        </w:rPr>
+        <w:t xml:space="preserve">fuel type is replaced by a new fuel type, based on other </w:t>
+      </w:r>
+      <w:r>
+        <w:rPr>
+          <w:rFonts w:ascii="Times New Roman" w:hAnsi="Times New Roman"/>
+          <w:sz w:val="24"/>
+          <w:szCs w:val="24"/>
+        </w:rPr>
+        <w:t>fuel e</w:t>
+      </w:r>
+      <w:r>
+        <w:rPr>
+          <w:rFonts w:ascii="Times New Roman" w:hAnsi="Times New Roman"/>
+          <w:sz w:val="24"/>
+          <w:szCs w:val="24"/>
+        </w:rPr>
+        <w:t xml:space="preserve">xtension inputs and parameters.  </w:t>
+      </w:r>
+    </w:p>
+    <w:p>
+      <w:pPr>
+        <w:pStyle w:val="PlainText"/>
+        <w:tabs>
+          <w:tab w:val="left" w:pos="720"/>
+        </w:tabs>
+        <w:ind w:left="1122"/>
+        <w:rPr>
+          <w:rFonts w:ascii="Times New Roman" w:hAnsi="Times New Roman"/>
+          <w:sz w:val="24"/>
+          <w:szCs w:val="24"/>
+        </w:rPr>
+      </w:pPr>
+      <w:r>
+        <w:rPr>
+          <w:rFonts w:ascii="Times New Roman" w:hAnsi="Times New Roman"/>
+          <w:sz w:val="24"/>
+          <w:szCs w:val="24"/>
+        </w:rPr>
+        <w:t>P</w:t>
+      </w:r>
+      <w:r>
+        <w:rPr>
+          <w:rFonts w:ascii="Times New Roman" w:hAnsi="Times New Roman"/>
+          <w:sz w:val="24"/>
+          <w:szCs w:val="24"/>
+        </w:rPr>
+        <w:t xml:space="preserve">ost-disturbance fuel </w:t>
+      </w:r>
+      <w:r>
+        <w:rPr>
+          <w:rFonts w:ascii="Times New Roman" w:hAnsi="Times New Roman"/>
+          <w:sz w:val="24"/>
+          <w:szCs w:val="24"/>
+        </w:rPr>
+        <w:t xml:space="preserve">types </w:t>
+      </w:r>
+      <w:r>
+        <w:rPr>
+          <w:rFonts w:ascii="Times New Roman" w:hAnsi="Times New Roman"/>
+          <w:sz w:val="24"/>
+          <w:szCs w:val="24"/>
+        </w:rPr>
+        <w:t xml:space="preserve">typically </w:t>
+      </w:r>
+      <w:r>
+        <w:rPr>
+          <w:rFonts w:ascii="Times New Roman" w:hAnsi="Times New Roman"/>
+          <w:sz w:val="24"/>
+          <w:szCs w:val="24"/>
+        </w:rPr>
+        <w:t xml:space="preserve">persist for only a few years after </w:t>
+      </w:r>
+      <w:r>
+        <w:rPr>
+          <w:rFonts w:ascii="Times New Roman" w:hAnsi="Times New Roman"/>
+          <w:sz w:val="24"/>
+          <w:szCs w:val="24"/>
+        </w:rPr>
+        <w:t>a disturbance</w:t>
+      </w:r>
+      <w:r>
+        <w:rPr>
+          <w:rFonts w:ascii="Times New Roman" w:hAnsi="Times New Roman"/>
+          <w:sz w:val="24"/>
+          <w:szCs w:val="24"/>
+        </w:rPr>
+        <w:t xml:space="preserve">.  </w:t>
+      </w:r>
+      <w:r>
+        <w:rPr>
+          <w:rFonts w:ascii="Times New Roman" w:hAnsi="Times New Roman"/>
+          <w:sz w:val="24"/>
+          <w:szCs w:val="24"/>
+        </w:rPr>
+        <w:t xml:space="preserve">For example, litter from slash will quickly decompose.  </w:t>
+      </w:r>
+      <w:r>
+        <w:rPr>
+          <w:rFonts w:ascii="Times New Roman" w:hAnsi="Times New Roman"/>
+          <w:sz w:val="24"/>
+          <w:szCs w:val="24"/>
+        </w:rPr>
+        <w:t xml:space="preserve">Unless fuels are arranged to occur after </w:t>
+      </w:r>
+      <w:r>
+        <w:rPr>
+          <w:rFonts w:ascii="Times New Roman" w:hAnsi="Times New Roman"/>
+          <w:sz w:val="24"/>
+          <w:szCs w:val="24"/>
+        </w:rPr>
+        <w:t xml:space="preserve">a </w:t>
+      </w:r>
+      <w:r>
+        <w:rPr>
+          <w:rFonts w:ascii="Times New Roman" w:hAnsi="Times New Roman"/>
+          <w:sz w:val="24"/>
+          <w:szCs w:val="24"/>
+        </w:rPr>
+        <w:t xml:space="preserve">disturbance using </w:t>
+      </w:r>
+      <w:r>
+        <w:rPr>
+          <w:rFonts w:ascii="Times New Roman" w:hAnsi="Times New Roman"/>
+          <w:sz w:val="24"/>
+          <w:szCs w:val="24"/>
+        </w:rPr>
+        <w:t>the same time step, th</w:t>
+      </w:r>
+      <w:r>
+        <w:rPr>
+          <w:rFonts w:ascii="Times New Roman" w:hAnsi="Times New Roman"/>
+          <w:sz w:val="24"/>
+          <w:szCs w:val="24"/>
+        </w:rPr>
+        <w:t>e</w:t>
+      </w:r>
+      <w:r>
+        <w:rPr>
+          <w:rFonts w:ascii="Times New Roman" w:hAnsi="Times New Roman"/>
+          <w:sz w:val="24"/>
+          <w:szCs w:val="24"/>
+        </w:rPr>
+        <w:t xml:space="preserve"> short </w:t>
+      </w:r>
+      <w:r>
+        <w:rPr>
+          <w:rFonts w:ascii="Times New Roman" w:hAnsi="Times New Roman"/>
+          <w:sz w:val="24"/>
+          <w:szCs w:val="24"/>
+        </w:rPr>
+        <w:t xml:space="preserve">duration of post-disturbance fuels usually </w:t>
+      </w:r>
+      <w:r>
+        <w:rPr>
+          <w:rFonts w:ascii="Times New Roman" w:hAnsi="Times New Roman"/>
+          <w:sz w:val="24"/>
+          <w:szCs w:val="24"/>
+        </w:rPr>
+        <w:t xml:space="preserve">requires </w:t>
+      </w:r>
+      <w:r>
+        <w:rPr>
+          <w:rFonts w:ascii="Times New Roman" w:hAnsi="Times New Roman"/>
+          <w:sz w:val="24"/>
+          <w:szCs w:val="24"/>
+        </w:rPr>
+        <w:t xml:space="preserve">that and annual </w:t>
+      </w:r>
+      <w:r>
+        <w:rPr>
+          <w:rFonts w:ascii="Times New Roman" w:hAnsi="Times New Roman"/>
+          <w:sz w:val="24"/>
+          <w:szCs w:val="24"/>
+        </w:rPr>
+        <w:t>time steps i</w:t>
+      </w:r>
+      <w:r>
+        <w:rPr>
+          <w:rFonts w:ascii="Times New Roman" w:hAnsi="Times New Roman"/>
+          <w:sz w:val="24"/>
+          <w:szCs w:val="24"/>
+        </w:rPr>
+        <w:t>s used in</w:t>
+      </w:r>
+      <w:r>
+        <w:rPr>
+          <w:rFonts w:ascii="Times New Roman" w:hAnsi="Times New Roman"/>
+          <w:sz w:val="24"/>
+          <w:szCs w:val="24"/>
+        </w:rPr>
+        <w:t xml:space="preserve"> the </w:t>
+      </w:r>
+      <w:r>
+        <w:rPr>
+          <w:rFonts w:ascii="Times New Roman" w:hAnsi="Times New Roman"/>
+          <w:sz w:val="24"/>
+          <w:szCs w:val="24"/>
+        </w:rPr>
+        <w:t xml:space="preserve">Dynamic </w:t>
+      </w:r>
+      <w:r>
+        <w:rPr>
+          <w:rFonts w:ascii="Times New Roman" w:hAnsi="Times New Roman"/>
+          <w:sz w:val="24"/>
+          <w:szCs w:val="24"/>
+        </w:rPr>
+        <w:t xml:space="preserve">Fuel Extension.  However, </w:t>
+      </w:r>
+      <w:r>
+        <w:rPr>
+          <w:rFonts w:ascii="Times New Roman" w:hAnsi="Times New Roman"/>
+          <w:sz w:val="24"/>
+          <w:szCs w:val="24"/>
+        </w:rPr>
+        <w:t xml:space="preserve">post-disturbance </w:t>
+      </w:r>
+      <w:r>
+        <w:rPr>
+          <w:rFonts w:ascii="Times New Roman" w:hAnsi="Times New Roman"/>
+          <w:sz w:val="24"/>
+          <w:szCs w:val="24"/>
+        </w:rPr>
+        <w:t xml:space="preserve">fuel types could persist longer in drier climates, permitting longer time steps. </w:t>
+      </w:r>
+    </w:p>
+    <w:p>
+      <w:pPr>
+        <w:pStyle w:val="Heading2"/>
+      </w:pPr>
+      <w:bookmarkStart w:id="13" w:name="_Toc484684381"/>
       <w:bookmarkEnd w:id="12"/>
-    </w:p>
-    <w:p>
-      <w:pPr>
-        <w:pStyle w:val="PlainText"/>
-        <w:tabs>
-          <w:tab w:val="left" w:pos="720"/>
-        </w:tabs>
-        <w:ind w:left="1122"/>
-        <w:rPr>
-          <w:rFonts w:ascii="Times New Roman" w:hAnsi="Times New Roman"/>
-          <w:sz w:val="24"/>
-          <w:szCs w:val="24"/>
-        </w:rPr>
-      </w:pPr>
-      <w:bookmarkStart w:id="13" w:name="_Toc102232958"/>
-      <w:r>
-        <w:rPr>
-          <w:rFonts w:ascii="Times New Roman" w:hAnsi="Times New Roman"/>
-          <w:sz w:val="24"/>
-          <w:szCs w:val="24"/>
-        </w:rPr>
-        <w:t xml:space="preserve">To simulate the </w:t>
-      </w:r>
-      <w:r>
-        <w:rPr>
-          <w:rFonts w:ascii="Times New Roman" w:hAnsi="Times New Roman"/>
-          <w:sz w:val="24"/>
-          <w:szCs w:val="24"/>
-        </w:rPr>
-        <w:t>change in fuels following a disturbance, the fuels e</w:t>
-      </w:r>
-      <w:r>
-        <w:rPr>
-          <w:rFonts w:ascii="Times New Roman" w:hAnsi="Times New Roman"/>
-          <w:sz w:val="24"/>
-          <w:szCs w:val="24"/>
-        </w:rPr>
-        <w:t xml:space="preserve">xtension provides an option to assign an active site to a </w:t>
-      </w:r>
-      <w:r>
-        <w:rPr>
-          <w:rFonts w:ascii="Times New Roman" w:hAnsi="Times New Roman"/>
-          <w:sz w:val="24"/>
-          <w:szCs w:val="24"/>
-        </w:rPr>
-        <w:t xml:space="preserve">new </w:t>
-      </w:r>
-      <w:r>
-        <w:rPr>
-          <w:rFonts w:ascii="Times New Roman" w:hAnsi="Times New Roman"/>
-          <w:sz w:val="24"/>
-          <w:szCs w:val="24"/>
-        </w:rPr>
-        <w:t xml:space="preserve">fuel type.  The user must also determine the duration (in number of years) for the </w:t>
-      </w:r>
-      <w:r>
-        <w:rPr>
-          <w:rFonts w:ascii="Times New Roman" w:hAnsi="Times New Roman"/>
-          <w:sz w:val="24"/>
-          <w:szCs w:val="24"/>
-        </w:rPr>
-        <w:t xml:space="preserve">conversion </w:t>
-      </w:r>
-      <w:r>
-        <w:rPr>
-          <w:rFonts w:ascii="Times New Roman" w:hAnsi="Times New Roman"/>
-          <w:sz w:val="24"/>
-          <w:szCs w:val="24"/>
-        </w:rPr>
-        <w:t xml:space="preserve">fuel types.  </w:t>
-      </w:r>
-      <w:r>
-        <w:rPr>
-          <w:rFonts w:ascii="Times New Roman" w:hAnsi="Times New Roman"/>
-          <w:sz w:val="24"/>
-          <w:szCs w:val="24"/>
-        </w:rPr>
-        <w:t xml:space="preserve">These new fuel types can be any fuel listed in the Dynamic Fire System extension.  </w:t>
-      </w:r>
-      <w:r>
-        <w:rPr>
-          <w:rFonts w:ascii="Times New Roman" w:hAnsi="Times New Roman"/>
-          <w:sz w:val="24"/>
-          <w:szCs w:val="24"/>
-        </w:rPr>
-        <w:t xml:space="preserve">After </w:t>
-      </w:r>
-      <w:r>
-        <w:rPr>
-          <w:rFonts w:ascii="Times New Roman" w:hAnsi="Times New Roman"/>
-          <w:sz w:val="24"/>
-          <w:szCs w:val="24"/>
-        </w:rPr>
-        <w:t xml:space="preserve">a </w:t>
-      </w:r>
-      <w:r>
-        <w:rPr>
-          <w:rFonts w:ascii="Times New Roman" w:hAnsi="Times New Roman"/>
-          <w:sz w:val="24"/>
-          <w:szCs w:val="24"/>
-        </w:rPr>
-        <w:t xml:space="preserve">stipulated number of years expire, the </w:t>
-      </w:r>
-      <w:r>
-        <w:rPr>
-          <w:rFonts w:ascii="Times New Roman" w:hAnsi="Times New Roman"/>
-          <w:sz w:val="24"/>
-          <w:szCs w:val="24"/>
-        </w:rPr>
-        <w:t xml:space="preserve">conversion </w:t>
-      </w:r>
-      <w:r>
-        <w:rPr>
-          <w:rFonts w:ascii="Times New Roman" w:hAnsi="Times New Roman"/>
-          <w:sz w:val="24"/>
-          <w:szCs w:val="24"/>
-        </w:rPr>
-        <w:t xml:space="preserve">fuel type is replaced by a new fuel type, based on other </w:t>
-      </w:r>
-      <w:r>
-        <w:rPr>
-          <w:rFonts w:ascii="Times New Roman" w:hAnsi="Times New Roman"/>
-          <w:sz w:val="24"/>
-          <w:szCs w:val="24"/>
-        </w:rPr>
-        <w:t>fuel e</w:t>
-      </w:r>
-      <w:r>
-        <w:rPr>
-          <w:rFonts w:ascii="Times New Roman" w:hAnsi="Times New Roman"/>
-          <w:sz w:val="24"/>
-          <w:szCs w:val="24"/>
-        </w:rPr>
-        <w:t xml:space="preserve">xtension inputs and parameters.  </w:t>
-      </w:r>
-    </w:p>
-    <w:p>
-      <w:pPr>
-        <w:pStyle w:val="PlainText"/>
-        <w:tabs>
-          <w:tab w:val="left" w:pos="720"/>
-        </w:tabs>
-        <w:ind w:left="1122"/>
-        <w:rPr>
-          <w:rFonts w:ascii="Times New Roman" w:hAnsi="Times New Roman"/>
-          <w:sz w:val="24"/>
-          <w:szCs w:val="24"/>
-        </w:rPr>
-      </w:pPr>
-      <w:r>
-        <w:rPr>
-          <w:rFonts w:ascii="Times New Roman" w:hAnsi="Times New Roman"/>
-          <w:sz w:val="24"/>
-          <w:szCs w:val="24"/>
-        </w:rPr>
-        <w:t>P</w:t>
-      </w:r>
-      <w:r>
-        <w:rPr>
-          <w:rFonts w:ascii="Times New Roman" w:hAnsi="Times New Roman"/>
-          <w:sz w:val="24"/>
-          <w:szCs w:val="24"/>
-        </w:rPr>
-        <w:t xml:space="preserve">ost-disturbance fuel </w:t>
-      </w:r>
-      <w:r>
-        <w:rPr>
-          <w:rFonts w:ascii="Times New Roman" w:hAnsi="Times New Roman"/>
-          <w:sz w:val="24"/>
-          <w:szCs w:val="24"/>
-        </w:rPr>
-        <w:t xml:space="preserve">types </w:t>
-      </w:r>
-      <w:r>
-        <w:rPr>
-          <w:rFonts w:ascii="Times New Roman" w:hAnsi="Times New Roman"/>
-          <w:sz w:val="24"/>
-          <w:szCs w:val="24"/>
-        </w:rPr>
-        <w:t xml:space="preserve">typically </w:t>
-      </w:r>
-      <w:r>
-        <w:rPr>
-          <w:rFonts w:ascii="Times New Roman" w:hAnsi="Times New Roman"/>
-          <w:sz w:val="24"/>
-          <w:szCs w:val="24"/>
-        </w:rPr>
-        <w:t xml:space="preserve">persist for only a few years after </w:t>
-      </w:r>
-      <w:r>
-        <w:rPr>
-          <w:rFonts w:ascii="Times New Roman" w:hAnsi="Times New Roman"/>
-          <w:sz w:val="24"/>
-          <w:szCs w:val="24"/>
-        </w:rPr>
-        <w:t>a disturbance</w:t>
-      </w:r>
-      <w:r>
-        <w:rPr>
-          <w:rFonts w:ascii="Times New Roman" w:hAnsi="Times New Roman"/>
-          <w:sz w:val="24"/>
-          <w:szCs w:val="24"/>
-        </w:rPr>
-        <w:t xml:space="preserve">.  </w:t>
-      </w:r>
-      <w:r>
-        <w:rPr>
-          <w:rFonts w:ascii="Times New Roman" w:hAnsi="Times New Roman"/>
-          <w:sz w:val="24"/>
-          <w:szCs w:val="24"/>
-        </w:rPr>
-        <w:t xml:space="preserve">For example, litter from slash will quickly decompose.  </w:t>
-      </w:r>
-      <w:r>
-        <w:rPr>
-          <w:rFonts w:ascii="Times New Roman" w:hAnsi="Times New Roman"/>
-          <w:sz w:val="24"/>
-          <w:szCs w:val="24"/>
-        </w:rPr>
-        <w:t xml:space="preserve">Unless fuels are arranged to occur after </w:t>
-      </w:r>
-      <w:r>
-        <w:rPr>
-          <w:rFonts w:ascii="Times New Roman" w:hAnsi="Times New Roman"/>
-          <w:sz w:val="24"/>
-          <w:szCs w:val="24"/>
-        </w:rPr>
-        <w:t xml:space="preserve">a </w:t>
-      </w:r>
-      <w:r>
-        <w:rPr>
-          <w:rFonts w:ascii="Times New Roman" w:hAnsi="Times New Roman"/>
-          <w:sz w:val="24"/>
-          <w:szCs w:val="24"/>
-        </w:rPr>
-        <w:t xml:space="preserve">disturbance using </w:t>
-      </w:r>
-      <w:r>
-        <w:rPr>
-          <w:rFonts w:ascii="Times New Roman" w:hAnsi="Times New Roman"/>
-          <w:sz w:val="24"/>
-          <w:szCs w:val="24"/>
-        </w:rPr>
-        <w:t>the same time step, th</w:t>
-      </w:r>
-      <w:r>
-        <w:rPr>
-          <w:rFonts w:ascii="Times New Roman" w:hAnsi="Times New Roman"/>
-          <w:sz w:val="24"/>
-          <w:szCs w:val="24"/>
-        </w:rPr>
-        <w:t>e</w:t>
-      </w:r>
-      <w:r>
-        <w:rPr>
-          <w:rFonts w:ascii="Times New Roman" w:hAnsi="Times New Roman"/>
-          <w:sz w:val="24"/>
-          <w:szCs w:val="24"/>
-        </w:rPr>
-        <w:t xml:space="preserve"> short </w:t>
-      </w:r>
-      <w:r>
-        <w:rPr>
-          <w:rFonts w:ascii="Times New Roman" w:hAnsi="Times New Roman"/>
-          <w:sz w:val="24"/>
-          <w:szCs w:val="24"/>
-        </w:rPr>
-        <w:t xml:space="preserve">duration of post-disturbance fuels usually </w:t>
-      </w:r>
-      <w:r>
-        <w:rPr>
-          <w:rFonts w:ascii="Times New Roman" w:hAnsi="Times New Roman"/>
-          <w:sz w:val="24"/>
-          <w:szCs w:val="24"/>
-        </w:rPr>
-        <w:t xml:space="preserve">requires </w:t>
-      </w:r>
-      <w:r>
-        <w:rPr>
-          <w:rFonts w:ascii="Times New Roman" w:hAnsi="Times New Roman"/>
-          <w:sz w:val="24"/>
-          <w:szCs w:val="24"/>
-        </w:rPr>
-        <w:t xml:space="preserve">that and annual </w:t>
-      </w:r>
-      <w:r>
-        <w:rPr>
-          <w:rFonts w:ascii="Times New Roman" w:hAnsi="Times New Roman"/>
-          <w:sz w:val="24"/>
-          <w:szCs w:val="24"/>
-        </w:rPr>
-        <w:t>time steps i</w:t>
-      </w:r>
-      <w:r>
-        <w:rPr>
-          <w:rFonts w:ascii="Times New Roman" w:hAnsi="Times New Roman"/>
-          <w:sz w:val="24"/>
-          <w:szCs w:val="24"/>
-        </w:rPr>
-        <w:t>s used in</w:t>
-      </w:r>
-      <w:r>
-        <w:rPr>
-          <w:rFonts w:ascii="Times New Roman" w:hAnsi="Times New Roman"/>
-          <w:sz w:val="24"/>
-          <w:szCs w:val="24"/>
-        </w:rPr>
-        <w:t xml:space="preserve"> the </w:t>
-      </w:r>
-      <w:r>
-        <w:rPr>
-          <w:rFonts w:ascii="Times New Roman" w:hAnsi="Times New Roman"/>
-          <w:sz w:val="24"/>
-          <w:szCs w:val="24"/>
-        </w:rPr>
-        <w:t xml:space="preserve">Dynamic </w:t>
-      </w:r>
-      <w:r>
-        <w:rPr>
-          <w:rFonts w:ascii="Times New Roman" w:hAnsi="Times New Roman"/>
-          <w:sz w:val="24"/>
-          <w:szCs w:val="24"/>
-        </w:rPr>
-        <w:t xml:space="preserve">Fuel Extension.  However, </w:t>
-      </w:r>
-      <w:r>
-        <w:rPr>
-          <w:rFonts w:ascii="Times New Roman" w:hAnsi="Times New Roman"/>
-          <w:sz w:val="24"/>
-          <w:szCs w:val="24"/>
-        </w:rPr>
-        <w:t xml:space="preserve">post-disturbance </w:t>
-      </w:r>
-      <w:r>
-        <w:rPr>
-          <w:rFonts w:ascii="Times New Roman" w:hAnsi="Times New Roman"/>
-          <w:sz w:val="24"/>
-          <w:szCs w:val="24"/>
-        </w:rPr>
-        <w:t xml:space="preserve">fuel types could persist longer in drier climates, permitting longer time steps. </w:t>
-      </w:r>
-    </w:p>
-    <w:p>
-      <w:pPr>
-        <w:pStyle w:val="Heading2"/>
-      </w:pPr>
-      <w:bookmarkStart w:id="14" w:name="_Toc484684381"/>
+      <w:r>
+        <w:t>Major Versions</w:t>
+      </w:r>
       <w:bookmarkEnd w:id="13"/>
-      <w:r>
-        <w:t>Major Versions</w:t>
-      </w:r>
-      <w:bookmarkEnd w:id="14"/>
     </w:p>
     <w:p>
       <w:pPr>
         <w:pStyle w:val="Heading3"/>
         <w:ind w:left="720" w:hanging="720"/>
       </w:pPr>
-      <w:bookmarkStart w:id="15" w:name="_Toc484684382"/>
+      <w:bookmarkStart w:id="14" w:name="_Toc484684382"/>
       <w:r>
         <w:t>Version 2.2 (June 2017)</w:t>
       </w:r>
-      <w:bookmarkEnd w:id="15"/>
+      <w:bookmarkEnd w:id="14"/>
     </w:p>
     <w:p>
       <w:pPr>
         <w:pStyle w:val="textbody"/>
       </w:pPr>
-      <w:proofErr w:type="gramStart"/>
-      <w:r>
-        <w:t>Added compatibility with the Metadata library.</w:t>
-      </w:r>
-      <w:proofErr w:type="gramEnd"/>
-      <w:r>
-        <w:t xml:space="preserve">  The Metadata Library outputs metadata for all model outputs, allowing compatibility with visualization tools.</w:t>
+      <w:r>
+        <w:t>Added compatibility with the Metadata library.  The Metadata Library outputs metadata for all model outputs, allowing compatibility with visualization tools.</w:t>
       </w:r>
     </w:p>
     <w:p>
@@ -4551,14 +4429,14 @@
         <w:pStyle w:val="Heading3"/>
         <w:ind w:left="720" w:hanging="720"/>
       </w:pPr>
-      <w:bookmarkStart w:id="16" w:name="_Toc484684383"/>
+      <w:bookmarkStart w:id="15" w:name="_Toc484684383"/>
       <w:r>
         <w:t>Version 2.1</w:t>
       </w:r>
       <w:r>
         <w:t xml:space="preserve"> (September 2016)</w:t>
       </w:r>
-      <w:bookmarkEnd w:id="16"/>
+      <w:bookmarkEnd w:id="15"/>
     </w:p>
     <w:p>
       <w:pPr>
@@ -4577,11 +4455,11 @@
         <w:pStyle w:val="Heading3"/>
         <w:ind w:left="720" w:hanging="720"/>
       </w:pPr>
-      <w:bookmarkStart w:id="17" w:name="_Toc484684384"/>
+      <w:bookmarkStart w:id="16" w:name="_Toc484684384"/>
       <w:r>
         <w:t>Version 2.0</w:t>
       </w:r>
-      <w:bookmarkEnd w:id="17"/>
+      <w:bookmarkEnd w:id="16"/>
     </w:p>
     <w:p>
       <w:pPr>
@@ -4610,64 +4488,92 @@
         <w:pStyle w:val="Heading3"/>
         <w:ind w:left="720" w:hanging="720"/>
       </w:pPr>
-      <w:bookmarkStart w:id="18" w:name="_Toc484684385"/>
+      <w:bookmarkStart w:id="17" w:name="_Toc484684385"/>
       <w:r>
         <w:t>Version 1.1</w:t>
       </w:r>
+      <w:bookmarkEnd w:id="17"/>
+    </w:p>
+    <w:p>
+      <w:pPr>
+        <w:pStyle w:val="PlainText"/>
+        <w:tabs>
+          <w:tab w:val="left" w:pos="720"/>
+        </w:tabs>
+        <w:ind w:left="1122"/>
+        <w:rPr>
+          <w:rFonts w:ascii="Times New Roman" w:hAnsi="Times New Roman"/>
+          <w:sz w:val="24"/>
+          <w:szCs w:val="24"/>
+        </w:rPr>
+      </w:pPr>
+      <w:r>
+        <w:rPr>
+          <w:rFonts w:ascii="Times New Roman" w:hAnsi="Times New Roman"/>
+          <w:sz w:val="24"/>
+          <w:szCs w:val="24"/>
+        </w:rPr>
+        <w:t>In version 1.1 an optional ecoregion table was added that allows a user to limit fuel types to select ecoregions.</w:t>
+      </w:r>
+    </w:p>
+    <w:p>
+      <w:pPr>
+        <w:pStyle w:val="PlainText"/>
+        <w:tabs>
+          <w:tab w:val="left" w:pos="720"/>
+        </w:tabs>
+        <w:ind w:left="1122"/>
+        <w:rPr>
+          <w:rFonts w:ascii="Times New Roman" w:hAnsi="Times New Roman"/>
+          <w:sz w:val="24"/>
+          <w:szCs w:val="24"/>
+        </w:rPr>
+      </w:pPr>
+      <w:r>
+        <w:rPr>
+          <w:rFonts w:ascii="Times New Roman" w:hAnsi="Times New Roman"/>
+          <w:sz w:val="24"/>
+          <w:szCs w:val="24"/>
+        </w:rPr>
+        <w:t>Note:  The limiting ecoregions are the same as found in the main scenario file.  They are not the fire regions as defined in the Dynamic Fire System extension.</w:t>
+      </w:r>
+    </w:p>
+    <w:p>
+      <w:pPr>
+        <w:pStyle w:val="Heading2"/>
+      </w:pPr>
+      <w:bookmarkStart w:id="18" w:name="_Toc484684386"/>
+      <w:r>
+        <w:t>Minor Versions</w:t>
+      </w:r>
       <w:bookmarkEnd w:id="18"/>
     </w:p>
     <w:p>
       <w:pPr>
-        <w:pStyle w:val="PlainText"/>
-        <w:tabs>
-          <w:tab w:val="left" w:pos="720"/>
-        </w:tabs>
-        <w:ind w:left="1122"/>
-        <w:rPr>
-          <w:rFonts w:ascii="Times New Roman" w:hAnsi="Times New Roman"/>
-          <w:sz w:val="24"/>
-          <w:szCs w:val="24"/>
-        </w:rPr>
-      </w:pPr>
-      <w:r>
-        <w:rPr>
-          <w:rFonts w:ascii="Times New Roman" w:hAnsi="Times New Roman"/>
-          <w:sz w:val="24"/>
-          <w:szCs w:val="24"/>
-        </w:rPr>
-        <w:t>In version 1.1 an optional ecoregion table was added that allows a user to limit fuel types to select ecoregions.</w:t>
-      </w:r>
-    </w:p>
-    <w:p>
-      <w:pPr>
-        <w:pStyle w:val="PlainText"/>
-        <w:tabs>
-          <w:tab w:val="left" w:pos="720"/>
-        </w:tabs>
-        <w:ind w:left="1122"/>
-        <w:rPr>
-          <w:rFonts w:ascii="Times New Roman" w:hAnsi="Times New Roman"/>
-          <w:sz w:val="24"/>
-          <w:szCs w:val="24"/>
-        </w:rPr>
-      </w:pPr>
-      <w:r>
-        <w:rPr>
-          <w:rFonts w:ascii="Times New Roman" w:hAnsi="Times New Roman"/>
-          <w:sz w:val="24"/>
-          <w:szCs w:val="24"/>
-        </w:rPr>
-        <w:t>Note:  The limiting ecoregions are the same as found in the main scenario file.  They are not the fire regions as defined in the Dynamic Fire System extension.</w:t>
-      </w:r>
-    </w:p>
-    <w:p>
-      <w:pPr>
-        <w:pStyle w:val="Heading2"/>
-      </w:pPr>
-      <w:bookmarkStart w:id="19" w:name="_Toc484684386"/>
-      <w:r>
-        <w:t>Minor Versions</w:t>
-      </w:r>
+        <w:pStyle w:val="Heading3"/>
+        <w:ind w:left="720" w:hanging="720"/>
+      </w:pPr>
+      <w:r>
+        <w:t xml:space="preserve">Version </w:t>
+      </w:r>
+      <w:r>
+        <w:t>2.</w:t>
+      </w:r>
+      <w:r>
+        <w:t>1.1</w:t>
+      </w:r>
+      <w:r>
+        <w:t xml:space="preserve"> (July 2017)</w:t>
+      </w:r>
+    </w:p>
+    <w:p>
+      <w:pPr>
+        <w:pStyle w:val="textbody"/>
+      </w:pPr>
+      <w:r>
+        <w:t>Fixed compatibility with NECN/PnET.</w:t>
+      </w:r>
+      <w:bookmarkStart w:id="19" w:name="_GoBack"/>
       <w:bookmarkEnd w:id="19"/>
     </w:p>
     <w:p>
@@ -4803,7 +4709,6 @@
       <w:bookmarkStart w:id="24" w:name="_Toc133386213"/>
       <w:bookmarkStart w:id="25" w:name="_Toc133907148"/>
       <w:bookmarkStart w:id="26" w:name="_Toc484684389"/>
-      <w:proofErr w:type="spellStart"/>
       <w:r>
         <w:t>LandisData</w:t>
       </w:r>
@@ -4811,7 +4716,6 @@
       <w:bookmarkEnd w:id="24"/>
       <w:bookmarkEnd w:id="25"/>
       <w:bookmarkEnd w:id="26"/>
-      <w:proofErr w:type="spellEnd"/>
     </w:p>
     <w:p>
       <w:pPr>
@@ -4841,7 +4745,6 @@
         <w:pStyle w:val="Heading2"/>
       </w:pPr>
       <w:bookmarkStart w:id="30" w:name="_Toc484684390"/>
-      <w:proofErr w:type="spellStart"/>
       <w:r>
         <w:t>Timestep</w:t>
       </w:r>
@@ -4849,7 +4752,6 @@
       <w:bookmarkEnd w:id="28"/>
       <w:bookmarkEnd w:id="29"/>
       <w:bookmarkEnd w:id="30"/>
-      <w:proofErr w:type="spellEnd"/>
     </w:p>
     <w:p>
       <w:pPr>
@@ -4858,13 +4760,8 @@
       <w:r>
         <w:t xml:space="preserve">This parameter is the </w:t>
       </w:r>
-      <w:proofErr w:type="spellStart"/>
-      <w:r>
-        <w:t>timestep</w:t>
-      </w:r>
-      <w:proofErr w:type="spellEnd"/>
-      <w:r>
-        <w:t xml:space="preserve"> of the wind extension</w:t>
+      <w:r>
+        <w:t>timestep of the wind extension</w:t>
       </w:r>
       <w:r>
         <w:t>.  Value: integer &gt; 0.  Units: years.</w:t>
@@ -4930,15 +4827,7 @@
       </w:pPr>
       <w:bookmarkStart w:id="35" w:name="_Toc133907156"/>
       <w:r>
-        <w:t xml:space="preserve">The </w:t>
-      </w:r>
-      <w:proofErr w:type="spellStart"/>
-      <w:r>
-        <w:t>DeadFirMaxAge</w:t>
-      </w:r>
-      <w:proofErr w:type="spellEnd"/>
-      <w:r>
-        <w:t xml:space="preserve"> value</w:t>
+        <w:t>The DeadFirMaxAge value</w:t>
       </w:r>
       <w:r>
         <w:t xml:space="preserve"> determines the duration of influence for the dead conifer index produced by the BDA Extension.  After this amount of time has passed since the last BDA event for each site, the dead conifer index for that site will be reset to 0.</w:t>
@@ -4967,15 +4856,7 @@
         <w:t xml:space="preserve">This suite of parameters defines the desired fuel type classification outputs and must be </w:t>
       </w:r>
       <w:r>
-        <w:t xml:space="preserve">preceded by the keyword </w:t>
-      </w:r>
-      <w:proofErr w:type="spellStart"/>
-      <w:r>
-        <w:t>FuelTypes</w:t>
-      </w:r>
-      <w:proofErr w:type="spellEnd"/>
-      <w:r>
-        <w:t>.  The input is a table with user-defined fuel types, a</w:t>
+        <w:t>preceded by the keyword FuelTypes.  The input is a table with user-defined fuel types, a</w:t>
       </w:r>
       <w:r>
         <w:t xml:space="preserve"> base fuel category for each fuel type,</w:t>
@@ -5073,11 +4954,9 @@
       <w:r>
         <w:tab/>
       </w:r>
-      <w:proofErr w:type="spellStart"/>
       <w:r>
         <w:t>int</w:t>
       </w:r>
-      <w:proofErr w:type="spellEnd"/>
       <w:r>
         <w:tab/>
       </w:r>
@@ -5101,11 +4980,9 @@
       <w:pPr>
         <w:pStyle w:val="textbody"/>
       </w:pPr>
-      <w:proofErr w:type="spellStart"/>
       <w:r>
         <w:t>BaseFuel</w:t>
       </w:r>
-      <w:proofErr w:type="spellEnd"/>
       <w:r>
         <w:tab/>
       </w:r>
@@ -5142,23 +5019,7 @@
       </w:r>
       <w:r>
         <w:tab/>
-        <w:t>{</w:t>
-      </w:r>
-      <w:proofErr w:type="spellStart"/>
-      <w:r>
-        <w:t>int</w:t>
-      </w:r>
-      <w:proofErr w:type="spellEnd"/>
-      <w:r>
-        <w:t>} to {</w:t>
-      </w:r>
-      <w:proofErr w:type="spellStart"/>
-      <w:r>
-        <w:t>int</w:t>
-      </w:r>
-      <w:proofErr w:type="spellEnd"/>
-      <w:r>
-        <w:t>}</w:t>
+        <w:t>{int} to {int}</w:t>
       </w:r>
       <w:r>
         <w:tab/>
@@ -5203,27 +5064,15 @@
       </w:r>
       <w:r>
         <w:tab/>
-      </w:r>
-      <w:proofErr w:type="spellStart"/>
-      <w:r>
         <w:t>pinustro</w:t>
       </w:r>
-      <w:proofErr w:type="spellEnd"/>
     </w:p>
     <w:p>
       <w:pPr>
         <w:pStyle w:val="textbody"/>
       </w:pPr>
       <w:r>
-        <w:t xml:space="preserve">The Fuel Type Index is an integer value that connects the fuel type to fuel parameters in the Fire Extension.  The index values provided here should match index values included in the </w:t>
-      </w:r>
-      <w:proofErr w:type="spellStart"/>
-      <w:r>
-        <w:t>FuelTypeTable</w:t>
-      </w:r>
-      <w:proofErr w:type="spellEnd"/>
-      <w:r>
-        <w:t xml:space="preserve"> in the fire extension input file.  All index values in the fuel input file must be included in the fire input file.</w:t>
+        <w:t>The Fuel Type Index is an integer value that connects the fuel type to fuel parameters in the Fire Extension.  The index values provided here should match index values included in the FuelTypeTable in the fire extension input file.  All index values in the fuel input file must be included in the fire input file.</w:t>
       </w:r>
     </w:p>
     <w:p>
@@ -5231,31 +5080,7 @@
         <w:pStyle w:val="textbody"/>
       </w:pPr>
       <w:r>
-        <w:t xml:space="preserve">The </w:t>
-      </w:r>
-      <w:proofErr w:type="spellStart"/>
-      <w:r>
-        <w:t>BaseFuel</w:t>
-      </w:r>
-      <w:proofErr w:type="spellEnd"/>
-      <w:r>
-        <w:t xml:space="preserve"> category defines which fuel types are considered Conifer, </w:t>
-      </w:r>
-      <w:proofErr w:type="spellStart"/>
-      <w:r>
-        <w:t>ConiferPlanation</w:t>
-      </w:r>
-      <w:proofErr w:type="spellEnd"/>
-      <w:r>
-        <w:t xml:space="preserve">, Deciduous, Open, or Slash.  These categories are used in calculations of conifer dominance and for fire spread and severity calculations in the Fire Extension.  The base fuel category identified for each fuel type here should match the base fuel category defined for the same fuel type in the Fire Extension </w:t>
-      </w:r>
-      <w:proofErr w:type="spellStart"/>
-      <w:r>
-        <w:t>FuelTypeTable</w:t>
-      </w:r>
-      <w:proofErr w:type="spellEnd"/>
-      <w:r>
-        <w:t xml:space="preserve"> input.</w:t>
+        <w:t>The BaseFuel category defines which fuel types are considered Conifer, ConiferPlanation, Deciduous, Open, or Slash.  These categories are used in calculations of conifer dominance and for fire spread and severity calculations in the Fire Extension.  The base fuel category identified for each fuel type here should match the base fuel category defined for the same fuel type in the Fire Extension FuelTypeTable input.</w:t>
       </w:r>
     </w:p>
     <w:p>
@@ -5295,15 +5120,7 @@
         <w:t xml:space="preserve"> and open </w:t>
       </w:r>
       <w:r>
-        <w:t xml:space="preserve">fuel groups.  </w:t>
-      </w:r>
-      <w:proofErr w:type="spellStart"/>
-      <w:r>
-        <w:t>Unforested</w:t>
-      </w:r>
-      <w:proofErr w:type="spellEnd"/>
-      <w:r>
-        <w:t xml:space="preserve"> sites will have a default value of zero (0)</w:t>
+        <w:t>fuel groups.  Unforested sites will have a default value of zero (0)</w:t>
       </w:r>
       <w:r>
         <w:t>, unless a default fuel type is specified for the ecoregion in the Fire Extension</w:t>
@@ -5354,15 +5171,7 @@
         <w:pStyle w:val="textbody"/>
       </w:pPr>
       <w:r>
-        <w:t xml:space="preserve">The optional table name is </w:t>
-      </w:r>
-      <w:proofErr w:type="spellStart"/>
-      <w:r>
-        <w:t>EcoregionTable</w:t>
-      </w:r>
-      <w:proofErr w:type="spellEnd"/>
-      <w:r>
-        <w:t>.  The first column is the Fuel Type Index, followed by a list of ecoregion names separated by white spaces.  Each fuel type must be listed on a separate line.</w:t>
+        <w:t>The optional table name is EcoregionTable.  The first column is the Fuel Type Index, followed by a list of ecoregion names separated by white spaces.  Each fuel type must be listed on a separate line.</w:t>
       </w:r>
     </w:p>
     <w:p>
@@ -5397,14 +5206,12 @@
       <w:r>
         <w:t xml:space="preserve"> and must be preceded by the keyword </w:t>
       </w:r>
-      <w:proofErr w:type="spellStart"/>
       <w:r>
         <w:rPr>
           <w:b/>
         </w:rPr>
         <w:t>DisturbanceConversionTable</w:t>
       </w:r>
-      <w:proofErr w:type="spellEnd"/>
       <w:r>
         <w:t xml:space="preserve">.  The input is </w:t>
       </w:r>
@@ -5429,25 +5236,21 @@
       <w:r>
         <w:t xml:space="preserve">The fuel type index should correspond to fuel type indices included in the Fire Extension input file.  The keywords </w:t>
       </w:r>
-      <w:proofErr w:type="spellStart"/>
       <w:r>
         <w:rPr>
           <w:b/>
         </w:rPr>
         <w:t>FireSeverity</w:t>
       </w:r>
-      <w:proofErr w:type="spellEnd"/>
       <w:r>
         <w:t xml:space="preserve"> and </w:t>
       </w:r>
-      <w:proofErr w:type="spellStart"/>
       <w:r>
         <w:rPr>
           <w:b/>
         </w:rPr>
         <w:t>WindSeverity</w:t>
       </w:r>
-      <w:proofErr w:type="spellEnd"/>
       <w:r>
         <w:t xml:space="preserve"> have been designated to cause fire and wind disturbances to change fuel types.  Each keyword should be followed immediately (no space) by the severity class (1-5) of that disturbance to be used (e.g., FireSeverity3, WindSeverity4).</w:t>
       </w:r>
@@ -5591,11 +5394,9 @@
       <w:r>
         <w:tab/>
       </w:r>
-      <w:proofErr w:type="spellStart"/>
       <w:r>
         <w:t>JackPineClear</w:t>
       </w:r>
-      <w:proofErr w:type="spellEnd"/>
     </w:p>
     <w:p>
       <w:pPr>
@@ -5637,8 +5438,8 @@
         <w:pStyle w:val="Heading2"/>
       </w:pPr>
       <w:bookmarkStart w:id="42" w:name="_Toc133907170"/>
-      <w:bookmarkStart w:id="43" w:name="_Toc102232960"/>
-      <w:bookmarkStart w:id="44" w:name="_Toc484684397"/>
+      <w:bookmarkStart w:id="43" w:name="_Toc484684397"/>
+      <w:bookmarkStart w:id="44" w:name="_Toc102232960"/>
       <w:bookmarkEnd w:id="40"/>
       <w:bookmarkEnd w:id="41"/>
       <w:r>
@@ -5651,7 +5452,7 @@
       <w:r>
         <w:t>s</w:t>
       </w:r>
-      <w:bookmarkEnd w:id="44"/>
+      <w:bookmarkEnd w:id="43"/>
     </w:p>
     <w:p>
       <w:pPr>
@@ -5659,21 +5460,13 @@
       </w:pPr>
       <w:bookmarkStart w:id="45" w:name="_Toc133907171"/>
       <w:r>
-        <w:t xml:space="preserve">The next parameter, </w:t>
-      </w:r>
-      <w:proofErr w:type="spellStart"/>
-      <w:r>
-        <w:t>Map</w:t>
+        <w:t>The next parameter, Map</w:t>
       </w:r>
       <w:r>
         <w:t>File</w:t>
       </w:r>
       <w:r>
-        <w:t>Names</w:t>
-      </w:r>
-      <w:proofErr w:type="spellEnd"/>
-      <w:r>
-        <w:t xml:space="preserve">, describes where </w:t>
+        <w:t xml:space="preserve">Names, describes where </w:t>
       </w:r>
       <w:r>
         <w:t xml:space="preserve">the fuel type </w:t>
@@ -5706,23 +5499,7 @@
         <w:t xml:space="preserve">  </w:t>
       </w:r>
       <w:r>
-        <w:t>The first portion lists the directory where the maps should be placed relative to the location of the scenario text file (e.g., fire/). The parameter value “</w:t>
-      </w:r>
-      <w:proofErr w:type="spellStart"/>
-      <w:r>
-        <w:t>timestep</w:t>
-      </w:r>
-      <w:proofErr w:type="spellEnd"/>
-      <w:r>
-        <w:t>” must be included and will be replaced with the output time step. Other characters can be inserted as desired. A meaningful file extension (e.g., .</w:t>
-      </w:r>
-      <w:proofErr w:type="spellStart"/>
-      <w:r>
-        <w:t>gis</w:t>
-      </w:r>
-      <w:proofErr w:type="spellEnd"/>
-      <w:r>
-        <w:t>) should also be included.</w:t>
+        <w:t>The first portion lists the directory where the maps should be placed relative to the location of the scenario text file (e.g., fire/). The parameter value “timestep” must be included and will be replaced with the output time step. Other characters can be inserted as desired. A meaningful file extension (e.g., .gis) should also be included.</w:t>
       </w:r>
     </w:p>
     <w:p>
@@ -5755,37 +5532,13 @@
         <w:pStyle w:val="textbody"/>
       </w:pPr>
       <w:r>
-        <w:t xml:space="preserve">The next parameter, </w:t>
-      </w:r>
-      <w:proofErr w:type="spellStart"/>
-      <w:r>
-        <w:t>PctConiferMapName</w:t>
-      </w:r>
-      <w:proofErr w:type="spellEnd"/>
-      <w:r>
-        <w:t>, describes where the percent conifer output maps are placed and their format.</w:t>
+        <w:t>The next parameter, PctConiferMapName, describes where the percent conifer output maps are placed and their format.</w:t>
       </w:r>
       <w:r>
         <w:t xml:space="preserve"> </w:t>
       </w:r>
       <w:r>
-        <w:t>The first portion lists the directory where the maps should be placed relative to the location of the scenario text file (e.g., fire/). The parameter value “</w:t>
-      </w:r>
-      <w:proofErr w:type="spellStart"/>
-      <w:r>
-        <w:t>timestep</w:t>
-      </w:r>
-      <w:proofErr w:type="spellEnd"/>
-      <w:r>
-        <w:t>” must be included and will be replaced with the output time step. Other characters can be inserted as desired. A meaningful file extension (e.g., .</w:t>
-      </w:r>
-      <w:proofErr w:type="spellStart"/>
-      <w:r>
-        <w:t>gis</w:t>
-      </w:r>
-      <w:proofErr w:type="spellEnd"/>
-      <w:r>
-        <w:t>) should also be included.</w:t>
+        <w:t>The first portion lists the directory where the maps should be placed relative to the location of the scenario text file (e.g., fire/). The parameter value “timestep” must be included and will be replaced with the output time step. Other characters can be inserted as desired. A meaningful file extension (e.g., .gis) should also be included.</w:t>
       </w:r>
     </w:p>
     <w:p>
@@ -5803,37 +5556,13 @@
         <w:pStyle w:val="textbody"/>
       </w:pPr>
       <w:r>
-        <w:t xml:space="preserve">The final parameter, </w:t>
-      </w:r>
-      <w:proofErr w:type="spellStart"/>
-      <w:r>
-        <w:t>PctDeadFirMapName</w:t>
-      </w:r>
-      <w:proofErr w:type="spellEnd"/>
-      <w:r>
-        <w:t>, describes where the percent dead fir output maps are placed and their format.</w:t>
+        <w:t>The final parameter, PctDeadFirMapName, describes where the percent dead fir output maps are placed and their format.</w:t>
       </w:r>
       <w:r>
         <w:t xml:space="preserve"> </w:t>
       </w:r>
       <w:r>
-        <w:t>The first portion lists the directory where the maps should be placed relative to the location of the scenario text file (e.g., fire/). The parameter value “</w:t>
-      </w:r>
-      <w:proofErr w:type="spellStart"/>
-      <w:r>
-        <w:t>timestep</w:t>
-      </w:r>
-      <w:proofErr w:type="spellEnd"/>
-      <w:r>
-        <w:t>” must be included and will be replaced with the output time step. Other characters can be inserted as desired. A meaningful file extension (e.g., .</w:t>
-      </w:r>
-      <w:proofErr w:type="spellStart"/>
-      <w:r>
-        <w:t>gis</w:t>
-      </w:r>
-      <w:proofErr w:type="spellEnd"/>
-      <w:r>
-        <w:t>) should also be included.</w:t>
+        <w:t>The first portion lists the directory where the maps should be placed relative to the location of the scenario text file (e.g., fire/). The parameter value “timestep” must be included and will be replaced with the output time step. Other characters can be inserted as desired. A meaningful file extension (e.g., .gis) should also be included.</w:t>
       </w:r>
     </w:p>
     <w:p>
@@ -5862,13 +5591,8 @@
         </w:tabs>
         <w:spacing w:after="0" w:line="240" w:lineRule="auto"/>
       </w:pPr>
-      <w:proofErr w:type="spellStart"/>
-      <w:r>
-        <w:t>LandisData</w:t>
-      </w:r>
-      <w:proofErr w:type="spellEnd"/>
-      <w:r>
-        <w:t xml:space="preserve">  "</w:t>
+      <w:r>
+        <w:t>LandisData  "</w:t>
       </w:r>
       <w:r>
         <w:t xml:space="preserve">Dynamic </w:t>
@@ -5897,13 +5621,8 @@
         </w:tabs>
         <w:spacing w:after="0" w:line="240" w:lineRule="auto"/>
       </w:pPr>
-      <w:proofErr w:type="spellStart"/>
-      <w:r>
-        <w:t>Timestep</w:t>
-      </w:r>
-      <w:proofErr w:type="spellEnd"/>
-      <w:r>
-        <w:t xml:space="preserve">  10</w:t>
+      <w:r>
+        <w:t>Timestep  10</w:t>
       </w:r>
     </w:p>
     <w:p>
@@ -5960,16 +5679,95 @@
         <w:spacing w:after="0" w:line="240" w:lineRule="auto"/>
       </w:pPr>
       <w:r>
+        <w:t xml:space="preserve">   betupapy    0.90</w:t>
+      </w:r>
+    </w:p>
+    <w:p>
+      <w:pPr>
+        <w:pStyle w:val="PlainText"/>
+        <w:tabs>
+          <w:tab w:val="left" w:pos="720"/>
+        </w:tabs>
+        <w:spacing w:after="0" w:line="240" w:lineRule="auto"/>
+      </w:pPr>
+      <w:r>
+        <w:t xml:space="preserve">   piceglau    0.95</w:t>
+      </w:r>
+    </w:p>
+    <w:p>
+      <w:pPr>
+        <w:pStyle w:val="PlainText"/>
+        <w:tabs>
+          <w:tab w:val="left" w:pos="720"/>
+        </w:tabs>
+        <w:spacing w:after="0" w:line="240" w:lineRule="auto"/>
+      </w:pPr>
+    </w:p>
+    <w:p>
+      <w:pPr>
+        <w:pStyle w:val="PlainText"/>
+        <w:tabs>
+          <w:tab w:val="left" w:pos="720"/>
+        </w:tabs>
+        <w:spacing w:after="0" w:line="240" w:lineRule="auto"/>
+      </w:pPr>
+    </w:p>
+    <w:p>
+      <w:pPr>
+        <w:pStyle w:val="PlainText"/>
+        <w:tabs>
+          <w:tab w:val="left" w:pos="720"/>
+        </w:tabs>
+        <w:spacing w:after="0" w:line="240" w:lineRule="auto"/>
+      </w:pPr>
+      <w:r>
+        <w:t>&gt;&gt; Optional Percent Hardwood Value (%)</w:t>
+      </w:r>
+    </w:p>
+    <w:p>
+      <w:pPr>
+        <w:pStyle w:val="PlainText"/>
+        <w:tabs>
+          <w:tab w:val="left" w:pos="720"/>
+        </w:tabs>
+        <w:spacing w:after="0" w:line="240" w:lineRule="auto"/>
+      </w:pPr>
+      <w:r>
+        <w:t>HardwoodMaximum    10</w:t>
+      </w:r>
+    </w:p>
+    <w:p>
+      <w:pPr>
+        <w:pStyle w:val="PlainText"/>
+        <w:tabs>
+          <w:tab w:val="left" w:pos="720"/>
+        </w:tabs>
+        <w:spacing w:after="0" w:line="240" w:lineRule="auto"/>
+      </w:pPr>
+    </w:p>
+    <w:p>
+      <w:pPr>
+        <w:pStyle w:val="PlainText"/>
+        <w:tabs>
+          <w:tab w:val="left" w:pos="720"/>
+        </w:tabs>
+        <w:spacing w:after="0" w:line="240" w:lineRule="auto"/>
+      </w:pPr>
+      <w:r>
+        <w:t>DeadFirMaxAge  15</w:t>
+      </w:r>
+    </w:p>
+    <w:p>
+      <w:pPr>
+        <w:pStyle w:val="PlainText"/>
+        <w:tabs>
+          <w:tab w:val="left" w:pos="720"/>
+        </w:tabs>
+        <w:spacing w:after="0" w:line="240" w:lineRule="auto"/>
+      </w:pPr>
+      <w:r>
         <w:t xml:space="preserve">   </w:t>
       </w:r>
-      <w:proofErr w:type="spellStart"/>
-      <w:r>
-        <w:t>betupapy</w:t>
-      </w:r>
-      <w:proofErr w:type="spellEnd"/>
-      <w:r>
-        <w:t xml:space="preserve">    0.90</w:t>
-      </w:r>
     </w:p>
     <w:p>
       <w:pPr>
@@ -5980,15 +5778,7 @@
         <w:spacing w:after="0" w:line="240" w:lineRule="auto"/>
       </w:pPr>
       <w:r>
-        <w:t xml:space="preserve">   </w:t>
-      </w:r>
-      <w:proofErr w:type="spellStart"/>
-      <w:r>
-        <w:t>piceglau</w:t>
-      </w:r>
-      <w:proofErr w:type="spellEnd"/>
-      <w:r>
-        <w:t xml:space="preserve">    0.95</w:t>
+        <w:t>FuelTypes</w:t>
       </w:r>
     </w:p>
     <w:p>
@@ -5999,116 +5789,13 @@
         </w:tabs>
         <w:spacing w:after="0" w:line="240" w:lineRule="auto"/>
       </w:pPr>
-    </w:p>
-    <w:p>
-      <w:pPr>
-        <w:pStyle w:val="PlainText"/>
-        <w:tabs>
-          <w:tab w:val="left" w:pos="720"/>
-        </w:tabs>
-        <w:spacing w:after="0" w:line="240" w:lineRule="auto"/>
-      </w:pPr>
-    </w:p>
-    <w:p>
-      <w:pPr>
-        <w:pStyle w:val="PlainText"/>
-        <w:tabs>
-          <w:tab w:val="left" w:pos="720"/>
-        </w:tabs>
-        <w:spacing w:after="0" w:line="240" w:lineRule="auto"/>
-      </w:pPr>
-      <w:r>
-        <w:t>&gt;&gt; Optional Percent Hardwood Value (%)</w:t>
-      </w:r>
-    </w:p>
-    <w:p>
-      <w:pPr>
-        <w:pStyle w:val="PlainText"/>
-        <w:tabs>
-          <w:tab w:val="left" w:pos="720"/>
-        </w:tabs>
-        <w:spacing w:after="0" w:line="240" w:lineRule="auto"/>
-      </w:pPr>
-      <w:proofErr w:type="spellStart"/>
-      <w:r>
-        <w:t>HardwoodMaximum</w:t>
-      </w:r>
-      <w:proofErr w:type="spellEnd"/>
-      <w:r>
-        <w:t xml:space="preserve">    10</w:t>
-      </w:r>
-    </w:p>
-    <w:p>
-      <w:pPr>
-        <w:pStyle w:val="PlainText"/>
-        <w:tabs>
-          <w:tab w:val="left" w:pos="720"/>
-        </w:tabs>
-        <w:spacing w:after="0" w:line="240" w:lineRule="auto"/>
-      </w:pPr>
-    </w:p>
-    <w:p>
-      <w:pPr>
-        <w:pStyle w:val="PlainText"/>
-        <w:tabs>
-          <w:tab w:val="left" w:pos="720"/>
-        </w:tabs>
-        <w:spacing w:after="0" w:line="240" w:lineRule="auto"/>
-      </w:pPr>
-      <w:proofErr w:type="spellStart"/>
-      <w:r>
-        <w:t>DeadFirMaxAge</w:t>
-      </w:r>
-      <w:proofErr w:type="spellEnd"/>
-      <w:r>
-        <w:t xml:space="preserve">  15</w:t>
-      </w:r>
-    </w:p>
-    <w:p>
-      <w:pPr>
-        <w:pStyle w:val="PlainText"/>
-        <w:tabs>
-          <w:tab w:val="left" w:pos="720"/>
-        </w:tabs>
-        <w:spacing w:after="0" w:line="240" w:lineRule="auto"/>
-      </w:pPr>
-      <w:r>
-        <w:t xml:space="preserve">   </w:t>
-      </w:r>
-    </w:p>
-    <w:p>
-      <w:pPr>
-        <w:pStyle w:val="PlainText"/>
-        <w:tabs>
-          <w:tab w:val="left" w:pos="720"/>
-        </w:tabs>
-        <w:spacing w:after="0" w:line="240" w:lineRule="auto"/>
-      </w:pPr>
-      <w:proofErr w:type="spellStart"/>
-      <w:r>
-        <w:t>FuelTypes</w:t>
-      </w:r>
-      <w:proofErr w:type="spellEnd"/>
-    </w:p>
-    <w:p>
-      <w:pPr>
-        <w:pStyle w:val="PlainText"/>
-        <w:tabs>
-          <w:tab w:val="left" w:pos="720"/>
-        </w:tabs>
-        <w:spacing w:after="0" w:line="240" w:lineRule="auto"/>
-      </w:pPr>
       <w:r>
         <w:t>&gt;&gt; Fuel Type</w:t>
       </w:r>
       <w:r>
         <w:tab/>
-      </w:r>
-      <w:proofErr w:type="spellStart"/>
-      <w:r>
         <w:t>BaseFuel</w:t>
       </w:r>
-      <w:proofErr w:type="spellEnd"/>
       <w:r>
         <w:tab/>
       </w:r>
@@ -6172,21 +5859,8 @@
         <w:tab/>
       </w:r>
       <w:r>
-        <w:t xml:space="preserve">0 to 400     </w:t>
-      </w:r>
-      <w:proofErr w:type="spellStart"/>
-      <w:r>
-        <w:t>piceglau</w:t>
-      </w:r>
-      <w:proofErr w:type="spellEnd"/>
-      <w:r>
-        <w:t xml:space="preserve"> </w:t>
-      </w:r>
-      <w:proofErr w:type="spellStart"/>
-      <w:r>
-        <w:t>abiebals</w:t>
-      </w:r>
-      <w:proofErr w:type="spellEnd"/>
+        <w:t>0 to 400     piceglau abiebals</w:t>
+      </w:r>
     </w:p>
     <w:p>
       <w:pPr>
@@ -6210,13 +5884,8 @@
         <w:tab/>
       </w:r>
       <w:r>
-        <w:t xml:space="preserve">0 to 40      </w:t>
-      </w:r>
-      <w:proofErr w:type="spellStart"/>
-      <w:r>
-        <w:t>pinubank</w:t>
-      </w:r>
-      <w:proofErr w:type="spellEnd"/>
+        <w:t>0 to 40      pinubank</w:t>
+      </w:r>
     </w:p>
     <w:p>
       <w:pPr>
@@ -6237,18 +5906,10 @@
         <w:tab/>
       </w:r>
       <w:r>
-        <w:t xml:space="preserve">41 to 100    </w:t>
-      </w:r>
-      <w:proofErr w:type="spellStart"/>
-      <w:r>
-        <w:t>pinuban</w:t>
-      </w:r>
-      <w:r>
-        <w:t>k</w:t>
-      </w:r>
-      <w:proofErr w:type="spellEnd"/>
-      <w:r>
-        <w:t xml:space="preserve"> </w:t>
+        <w:t>41 to 100    pinuban</w:t>
+      </w:r>
+      <w:r>
+        <w:t xml:space="preserve">k </w:t>
       </w:r>
     </w:p>
     <w:p>
@@ -6270,31 +5931,7 @@
         <w:tab/>
       </w:r>
       <w:r>
-        <w:t xml:space="preserve">100 to 400   </w:t>
-      </w:r>
-      <w:proofErr w:type="spellStart"/>
-      <w:r>
-        <w:t>pinustro</w:t>
-      </w:r>
-      <w:proofErr w:type="spellEnd"/>
-      <w:r>
-        <w:t xml:space="preserve"> </w:t>
-      </w:r>
-      <w:proofErr w:type="spellStart"/>
-      <w:r>
-        <w:t>pinuresi</w:t>
-      </w:r>
-      <w:proofErr w:type="spellEnd"/>
-      <w:r>
-        <w:t xml:space="preserve"> –</w:t>
-      </w:r>
-      <w:proofErr w:type="spellStart"/>
-      <w:r>
-        <w:t>abiebals</w:t>
-      </w:r>
-      <w:proofErr w:type="spellEnd"/>
-      <w:r>
-        <w:t xml:space="preserve"> </w:t>
+        <w:t xml:space="preserve">100 to 400   pinustro pinuresi –abiebals </w:t>
       </w:r>
     </w:p>
     <w:p>
@@ -6310,33 +5947,13 @@
       </w:r>
       <w:r>
         <w:tab/>
-      </w:r>
-      <w:proofErr w:type="spellStart"/>
-      <w:r>
         <w:t>ConiferPlantation</w:t>
       </w:r>
-      <w:proofErr w:type="spellEnd"/>
-      <w:r>
-        <w:tab/>
-      </w:r>
-      <w:r>
-        <w:t xml:space="preserve">10 to 100    </w:t>
-      </w:r>
-      <w:proofErr w:type="spellStart"/>
-      <w:r>
-        <w:t>pinustro</w:t>
-      </w:r>
-      <w:proofErr w:type="spellEnd"/>
-      <w:r>
-        <w:t xml:space="preserve"> </w:t>
-      </w:r>
-      <w:proofErr w:type="spellStart"/>
-      <w:r>
-        <w:t>pinuresi</w:t>
-      </w:r>
-      <w:proofErr w:type="spellEnd"/>
-      <w:r>
-        <w:t xml:space="preserve"> </w:t>
+      <w:r>
+        <w:tab/>
+      </w:r>
+      <w:r>
+        <w:t xml:space="preserve">10 to 100    pinustro pinuresi </w:t>
       </w:r>
     </w:p>
     <w:p>
@@ -6367,21 +5984,8 @@
         <w:tab/>
       </w:r>
       <w:r>
-        <w:t xml:space="preserve">0 to 10      </w:t>
-      </w:r>
-      <w:proofErr w:type="spellStart"/>
-      <w:r>
-        <w:t>pinustro</w:t>
-      </w:r>
-      <w:proofErr w:type="spellEnd"/>
-      <w:r>
-        <w:t xml:space="preserve"> </w:t>
-      </w:r>
-      <w:proofErr w:type="spellStart"/>
-      <w:r>
-        <w:t>pinuresi</w:t>
-      </w:r>
-      <w:proofErr w:type="spellEnd"/>
+        <w:t>0 to 10      pinustro pinuresi</w:t>
+      </w:r>
     </w:p>
     <w:p>
       <w:pPr>
@@ -6400,13 +6004,8 @@
       </w:r>
       <w:r>
         <w:tab/>
-        <w:t xml:space="preserve">0 to 1000    </w:t>
-      </w:r>
-      <w:proofErr w:type="spellStart"/>
-      <w:r>
-        <w:t>betupapy</w:t>
-      </w:r>
-      <w:proofErr w:type="spellEnd"/>
+        <w:t>0 to 1000    betupapy</w:t>
+      </w:r>
     </w:p>
     <w:p>
       <w:pPr>
@@ -6425,14 +6024,12 @@
         </w:tabs>
         <w:spacing w:after="0" w:line="240" w:lineRule="auto"/>
       </w:pPr>
-      <w:proofErr w:type="spellStart"/>
       <w:r>
         <w:t>Disturbance</w:t>
       </w:r>
       <w:r>
         <w:t>ConversionTable</w:t>
       </w:r>
-      <w:proofErr w:type="spellEnd"/>
     </w:p>
     <w:p>
       <w:pPr>
@@ -6445,16 +6042,11 @@
       <w:r>
         <w:t xml:space="preserve">&gt;&gt; </w:t>
       </w:r>
-      <w:proofErr w:type="spellStart"/>
       <w:r>
         <w:t>Fuel</w:t>
       </w:r>
       <w:r>
-        <w:t>Type</w:t>
-      </w:r>
-      <w:proofErr w:type="spellEnd"/>
-      <w:r>
-        <w:t xml:space="preserve">    </w:t>
+        <w:t xml:space="preserve">Type    </w:t>
       </w:r>
       <w:r>
         <w:t>Duration</w:t>
@@ -6487,13 +6079,8 @@
         <w:t>13               5</w:t>
       </w:r>
       <w:r>
-        <w:t xml:space="preserve">        </w:t>
-      </w:r>
-      <w:proofErr w:type="spellStart"/>
-      <w:r>
-        <w:t>JackPineClearCut</w:t>
-      </w:r>
-      <w:proofErr w:type="spellEnd"/>
+        <w:t xml:space="preserve">        JackPineClearCut</w:t>
+      </w:r>
     </w:p>
     <w:p>
       <w:pPr>
@@ -6507,13 +6094,8 @@
         <w:t>14               15</w:t>
       </w:r>
       <w:r>
-        <w:t xml:space="preserve">       </w:t>
-      </w:r>
-      <w:proofErr w:type="spellStart"/>
-      <w:r>
-        <w:t>WhiteSpruceHarvest</w:t>
-      </w:r>
-      <w:proofErr w:type="spellEnd"/>
+        <w:t xml:space="preserve">       WhiteSpruceHarvest</w:t>
+      </w:r>
     </w:p>
     <w:p>
       <w:pPr>
@@ -6541,37 +6123,8 @@
         </w:tabs>
         <w:spacing w:after="0" w:line="240" w:lineRule="auto"/>
       </w:pPr>
-      <w:proofErr w:type="spellStart"/>
-      <w:r>
-        <w:t>MapFileNames</w:t>
-      </w:r>
-      <w:proofErr w:type="spellEnd"/>
-      <w:r>
-        <w:t xml:space="preserve">    fire/</w:t>
-      </w:r>
-      <w:proofErr w:type="spellStart"/>
-      <w:r>
-        <w:t>FuelType</w:t>
-      </w:r>
-      <w:proofErr w:type="spellEnd"/>
-      <w:r>
-        <w:t>-{</w:t>
-      </w:r>
-      <w:proofErr w:type="spellStart"/>
-      <w:r>
-        <w:t>timestep</w:t>
-      </w:r>
-      <w:proofErr w:type="spellEnd"/>
-      <w:r>
-        <w:t>}.</w:t>
-      </w:r>
-      <w:proofErr w:type="spellStart"/>
-      <w:r>
-        <w:t>gis</w:t>
-      </w:r>
-      <w:proofErr w:type="spellEnd"/>
-      <w:r>
-        <w:t xml:space="preserve"> </w:t>
+      <w:r>
+        <w:t xml:space="preserve">MapFileNames    fire/FuelType-{timestep}.gis </w:t>
       </w:r>
     </w:p>
     <w:p>
@@ -6582,35 +6135,9 @@
         </w:tabs>
         <w:spacing w:after="0" w:line="240" w:lineRule="auto"/>
       </w:pPr>
-      <w:proofErr w:type="spellStart"/>
-      <w:r>
-        <w:t>PctConiferMapFileName</w:t>
-      </w:r>
-      <w:proofErr w:type="spellEnd"/>
-      <w:r>
-        <w:t xml:space="preserve"> fire/</w:t>
-      </w:r>
-      <w:proofErr w:type="spellStart"/>
-      <w:r>
-        <w:t>PctConifer</w:t>
-      </w:r>
-      <w:proofErr w:type="spellEnd"/>
-      <w:r>
-        <w:t>-{</w:t>
-      </w:r>
-      <w:proofErr w:type="spellStart"/>
-      <w:r>
-        <w:t>timestep</w:t>
-      </w:r>
-      <w:proofErr w:type="spellEnd"/>
-      <w:r>
-        <w:t>}.</w:t>
-      </w:r>
-      <w:proofErr w:type="spellStart"/>
-      <w:r>
-        <w:t>gis</w:t>
-      </w:r>
-      <w:proofErr w:type="spellEnd"/>
+      <w:r>
+        <w:t>PctConiferMapFileName fire/PctConifer-{timestep}.gis</w:t>
+      </w:r>
     </w:p>
     <w:p>
       <w:pPr>
@@ -6620,35 +6147,9 @@
         </w:tabs>
         <w:spacing w:after="0" w:line="240" w:lineRule="auto"/>
       </w:pPr>
-      <w:proofErr w:type="spellStart"/>
-      <w:r>
-        <w:t>PctDeadFirMapFileName</w:t>
-      </w:r>
-      <w:proofErr w:type="spellEnd"/>
-      <w:r>
-        <w:t xml:space="preserve"> fire/</w:t>
-      </w:r>
-      <w:proofErr w:type="spellStart"/>
-      <w:r>
-        <w:t>PctDeadFir</w:t>
-      </w:r>
-      <w:proofErr w:type="spellEnd"/>
-      <w:r>
-        <w:t>-{</w:t>
-      </w:r>
-      <w:proofErr w:type="spellStart"/>
-      <w:r>
-        <w:t>timestep</w:t>
-      </w:r>
-      <w:proofErr w:type="spellEnd"/>
-      <w:r>
-        <w:t>}.</w:t>
-      </w:r>
-      <w:proofErr w:type="spellStart"/>
-      <w:r>
-        <w:t>gis</w:t>
-      </w:r>
-      <w:proofErr w:type="spellEnd"/>
+      <w:r>
+        <w:t>PctDeadFirMapFileName fire/PctDeadFir-{timestep}.gis</w:t>
+      </w:r>
     </w:p>
     <w:p>
       <w:pPr>
@@ -6668,7 +6169,7 @@
         <w:spacing w:after="0" w:line="240" w:lineRule="auto"/>
       </w:pPr>
     </w:p>
-    <w:bookmarkEnd w:id="43"/>
+    <w:bookmarkEnd w:id="44"/>
     <w:p>
       <w:pPr>
         <w:pStyle w:val="textbody"/>
@@ -6756,7 +6257,7 @@
         <w:rFonts w:ascii="Arial" w:hAnsi="Arial" w:cs="Arial"/>
         <w:noProof/>
       </w:rPr>
-      <w:t>1</w:t>
+      <w:t>6</w:t>
     </w:r>
     <w:r>
       <w:rPr>
@@ -6819,19 +6320,39 @@
         <w:tab w:val="right" w:pos="9000"/>
       </w:tabs>
     </w:pPr>
-    <w:fldSimple w:instr=" DOCPROPERTY  &quot;Extension Name&quot;  \* MERGEFORMAT ">
-      <w:r>
-        <w:t>Dynamic Biomass Fuel System</w:t>
-      </w:r>
-    </w:fldSimple>
+    <w:r>
+      <w:fldChar w:fldCharType="begin"/>
+    </w:r>
+    <w:r>
+      <w:instrText xml:space="preserve"> DOCPROPERTY  "Extension Name"  \* MERGEFORMAT </w:instrText>
+    </w:r>
+    <w:r>
+      <w:fldChar w:fldCharType="separate"/>
+    </w:r>
+    <w:r>
+      <w:t>Dynamic Biomass Fuel System</w:t>
+    </w:r>
+    <w:r>
+      <w:fldChar w:fldCharType="end"/>
+    </w:r>
     <w:r>
       <w:t xml:space="preserve"> v</w:t>
     </w:r>
-    <w:fldSimple w:instr=" DOCPROPERTY  &quot;Extension Version&quot;  \* MERGEFORMAT ">
-      <w:r>
-        <w:t>2.2</w:t>
-      </w:r>
-    </w:fldSimple>
+    <w:r>
+      <w:fldChar w:fldCharType="begin"/>
+    </w:r>
+    <w:r>
+      <w:instrText xml:space="preserve"> DOCPROPERTY  "Extension Version"  \* MERGEFORMAT </w:instrText>
+    </w:r>
+    <w:r>
+      <w:fldChar w:fldCharType="separate"/>
+    </w:r>
+    <w:r>
+      <w:t>2.2</w:t>
+    </w:r>
+    <w:r>
+      <w:fldChar w:fldCharType="end"/>
+    </w:r>
     <w:r>
       <w:tab/>
     </w:r>
@@ -7600,7 +7121,7 @@
   <w:style w:type="paragraph" w:default="1" w:styleId="Normal">
     <w:name w:val="Normal"/>
     <w:qFormat/>
-    <w:rsid w:val="001D5D90"/>
+    <w:rsid w:val="00B27889"/>
     <w:pPr>
       <w:spacing w:after="200" w:line="276" w:lineRule="auto"/>
     </w:pPr>
@@ -7785,7 +7306,7 @@
     <w:uiPriority w:val="1"/>
     <w:semiHidden/>
     <w:unhideWhenUsed/>
-    <w:rsid w:val="001D5D90"/>
+    <w:rsid w:val="00B27889"/>
   </w:style>
   <w:style w:type="table" w:default="1" w:styleId="TableNormal">
     <w:name w:val="Normal Table"/>
@@ -7807,7 +7328,7 @@
     <w:uiPriority w:val="99"/>
     <w:semiHidden/>
     <w:unhideWhenUsed/>
-    <w:rsid w:val="001D5D90"/>
+    <w:rsid w:val="00B27889"/>
   </w:style>
   <w:style w:type="paragraph" w:customStyle="1" w:styleId="heading">
     <w:name w:val="heading"/>
@@ -8817,7 +8338,7 @@
 </file>
 
 <file path=customXml/itemProps1.xml><?xml version="1.0" encoding="utf-8"?>
-<ds:datastoreItem xmlns:ds="http://schemas.openxmlformats.org/officeDocument/2006/customXml" ds:itemID="{17F01376-13E0-4E5B-BBB8-441EC8905B32}">
+<ds:datastoreItem xmlns:ds="http://schemas.openxmlformats.org/officeDocument/2006/customXml" ds:itemID="{7C27C794-9A85-495B-827F-74997E3421DD}">
   <ds:schemaRefs>
     <ds:schemaRef ds:uri="http://schemas.openxmlformats.org/officeDocument/2006/bibliography"/>
   </ds:schemaRefs>
